--- a/docs/Secant_method.docx
+++ b/docs/Secant_method.docx
@@ -4,23 +4,2022 @@
   <w:body>
     <w:p>
       <w:pPr>
+        <w:pStyle w:val="a3"/>
         <w:bidi/>
         <w:rPr>
-          <w:rFonts w:hint="cs"/>
-          <w:rtl/>
-          <w:lang w:val="en-US"/>
-        </w:rPr>
-      </w:pPr>
-      <w:r>
-        <w:rPr>
-          <w:rFonts w:hint="cs"/>
-          <w:rtl/>
-          <w:lang w:val="en-US"/>
-        </w:rPr>
-        <w:t>בלה בלה בלה</w:t>
-      </w:r>
+          <w:u w:val="single"/>
+          <w:rtl/>
+          <w:lang w:val="en-US"/>
+        </w:rPr>
+      </w:pPr>
+      <w:r>
+        <w:rPr>
+          <w:noProof/>
+          <w:u w:val="single"/>
+        </w:rPr>
+        <w:drawing>
+          <wp:anchor distT="0" distB="0" distL="114300" distR="114300" simplePos="0" relativeHeight="251658240" behindDoc="0" locked="0" layoutInCell="1" allowOverlap="1" wp14:anchorId="6CED1628" wp14:editId="61A6EC93">
+            <wp:simplePos x="0" y="0"/>
+            <wp:positionH relativeFrom="column">
+              <wp:posOffset>-56515</wp:posOffset>
+            </wp:positionH>
+            <wp:positionV relativeFrom="paragraph">
+              <wp:posOffset>5080</wp:posOffset>
+            </wp:positionV>
+            <wp:extent cx="1657350" cy="1194435"/>
+            <wp:effectExtent l="0" t="0" r="0" b="5715"/>
+            <wp:wrapSquare wrapText="bothSides"/>
+            <wp:docPr id="1" name="תמונה 1"/>
+            <wp:cNvGraphicFramePr>
+              <a:graphicFrameLocks xmlns:a="http://schemas.openxmlformats.org/drawingml/2006/main" noChangeAspect="1"/>
+            </wp:cNvGraphicFramePr>
+            <a:graphic xmlns:a="http://schemas.openxmlformats.org/drawingml/2006/main">
+              <a:graphicData uri="http://schemas.openxmlformats.org/drawingml/2006/picture">
+                <pic:pic xmlns:pic="http://schemas.openxmlformats.org/drawingml/2006/picture">
+                  <pic:nvPicPr>
+                    <pic:cNvPr id="1" name=""/>
+                    <pic:cNvPicPr/>
+                  </pic:nvPicPr>
+                  <pic:blipFill>
+                    <a:blip r:embed="rId5" cstate="print">
+                      <a:extLst>
+                        <a:ext uri="{28A0092B-C50C-407E-A947-70E740481C1C}">
+                          <a14:useLocalDpi xmlns:a14="http://schemas.microsoft.com/office/drawing/2010/main" val="0"/>
+                        </a:ext>
+                      </a:extLst>
+                    </a:blip>
+                    <a:stretch>
+                      <a:fillRect/>
+                    </a:stretch>
+                  </pic:blipFill>
+                  <pic:spPr>
+                    <a:xfrm>
+                      <a:off x="0" y="0"/>
+                      <a:ext cx="1657350" cy="1194435"/>
+                    </a:xfrm>
+                    <a:prstGeom prst="rect">
+                      <a:avLst/>
+                    </a:prstGeom>
+                  </pic:spPr>
+                </pic:pic>
+              </a:graphicData>
+            </a:graphic>
+            <wp14:sizeRelH relativeFrom="margin">
+              <wp14:pctWidth>0</wp14:pctWidth>
+            </wp14:sizeRelH>
+            <wp14:sizeRelV relativeFrom="margin">
+              <wp14:pctHeight>0</wp14:pctHeight>
+            </wp14:sizeRelV>
+          </wp:anchor>
+        </w:drawing>
+      </w:r>
+      <w:r>
+        <w:rPr>
+          <w:u w:val="single"/>
+          <w:rtl/>
+        </w:rPr>
+        <w:t>שיטת המיתר</w:t>
+      </w:r>
+      <w:r>
+        <w:t xml:space="preserve"> </w:t>
+      </w:r>
+      <w:r>
+        <w:rPr>
+          <w:lang w:val="en-US"/>
+        </w:rPr>
+        <w:t>:</w:t>
+      </w:r>
+      <w:r>
+        <w:rPr>
+          <w:u w:val="single"/>
+          <w:lang w:val="en-US"/>
+        </w:rPr>
+        <w:t>(</w:t>
+      </w:r>
+      <w:r>
+        <w:rPr>
+          <w:u w:val="single"/>
+        </w:rPr>
+        <w:t>method Secant)</w:t>
+      </w:r>
+      <w:r>
+        <w:rPr>
+          <w:u w:val="single"/>
+          <w:lang w:val="en-US"/>
+        </w:rPr>
+        <w:t xml:space="preserve"> </w:t>
+      </w:r>
+    </w:p>
+    <w:p>
+      <w:pPr>
+        <w:bidi/>
+        <w:rPr>
+          <w:rtl/>
+          <w:lang w:val="en-US"/>
+        </w:rPr>
+      </w:pPr>
+    </w:p>
+    <w:p>
+      <w:pPr>
+        <w:bidi/>
+        <w:rPr>
+          <w:rtl/>
+          <w:lang w:val="en-US"/>
+        </w:rPr>
+      </w:pPr>
+    </w:p>
+    <w:p>
+      <w:pPr>
+        <w:bidi/>
+        <w:rPr>
+          <w:sz w:val="32"/>
+          <w:szCs w:val="32"/>
+          <w:lang w:val="en-US"/>
+        </w:rPr>
+      </w:pPr>
       <w:bookmarkStart w:id="0" w:name="_GoBack"/>
       <w:bookmarkEnd w:id="0"/>
+      <w:r>
+        <w:rPr>
+          <w:rFonts w:hint="cs"/>
+          <w:b/>
+          <w:bCs/>
+          <w:sz w:val="32"/>
+          <w:szCs w:val="32"/>
+          <w:u w:val="single"/>
+          <w:rtl/>
+          <w:lang w:val="en-US"/>
+        </w:rPr>
+        <w:t>דרישות</w:t>
+      </w:r>
+      <w:r>
+        <w:rPr>
+          <w:rFonts w:hint="cs"/>
+          <w:sz w:val="32"/>
+          <w:szCs w:val="32"/>
+          <w:rtl/>
+          <w:lang w:val="en-US"/>
+        </w:rPr>
+        <w:t xml:space="preserve">: שני ניחושים </w:t>
+      </w:r>
+      <w:r>
+        <w:rPr>
+          <w:rFonts w:cs="Arial"/>
+          <w:sz w:val="32"/>
+          <w:szCs w:val="32"/>
+          <w:rtl/>
+          <w:lang w:val="en-US"/>
+        </w:rPr>
+        <w:t xml:space="preserve"> </w:t>
+      </w:r>
+      <w:r>
+        <w:rPr>
+          <w:rFonts w:cs="Arial" w:hint="cs"/>
+          <w:sz w:val="32"/>
+          <w:szCs w:val="32"/>
+          <w:rtl/>
+          <w:lang w:val="en-US"/>
+        </w:rPr>
+        <w:t>ס</w:t>
+      </w:r>
+      <w:r>
+        <w:rPr>
+          <w:rFonts w:cs="Arial" w:hint="cs"/>
+          <w:sz w:val="32"/>
+          <w:szCs w:val="32"/>
+          <w:lang w:val="en-US"/>
+        </w:rPr>
+        <w:t>X</w:t>
+      </w:r>
+      <w:r>
+        <w:rPr>
+          <w:rFonts w:cs="Arial" w:hint="cs"/>
+          <w:sz w:val="32"/>
+          <w:szCs w:val="32"/>
+          <w:rtl/>
+          <w:lang w:val="en-US"/>
+        </w:rPr>
+        <w:t xml:space="preserve"> ו 1</w:t>
+      </w:r>
+      <w:r>
+        <w:rPr>
+          <w:rFonts w:cs="Arial" w:hint="cs"/>
+          <w:sz w:val="32"/>
+          <w:szCs w:val="32"/>
+          <w:lang w:val="en-US"/>
+        </w:rPr>
+        <w:t>X</w:t>
+      </w:r>
+      <w:r>
+        <w:rPr>
+          <w:rFonts w:cs="Arial" w:hint="cs"/>
+          <w:sz w:val="32"/>
+          <w:szCs w:val="32"/>
+          <w:rtl/>
+          <w:lang w:val="en-US"/>
+        </w:rPr>
+        <w:t xml:space="preserve"> </w:t>
+      </w:r>
+    </w:p>
+    <w:p>
+      <w:pPr>
+        <w:bidi/>
+        <w:rPr>
+          <w:sz w:val="32"/>
+          <w:szCs w:val="32"/>
+          <w:lang w:val="en-US"/>
+        </w:rPr>
+      </w:pPr>
+      <w:r>
+        <w:rPr>
+          <w:rFonts w:hint="cs"/>
+          <w:b/>
+          <w:bCs/>
+          <w:sz w:val="32"/>
+          <w:szCs w:val="32"/>
+          <w:u w:val="single"/>
+          <w:rtl/>
+          <w:lang w:val="en-US"/>
+        </w:rPr>
+        <w:t>אלגוריתם</w:t>
+      </w:r>
+      <w:r>
+        <w:rPr>
+          <w:rFonts w:hint="cs"/>
+          <w:sz w:val="32"/>
+          <w:szCs w:val="32"/>
+          <w:rtl/>
+          <w:lang w:val="en-US"/>
+        </w:rPr>
+        <w:t>: ניחוש (קירוב) של הנקודה השלישית 3</w:t>
+      </w:r>
+      <w:r>
+        <w:rPr>
+          <w:rFonts w:hint="cs"/>
+          <w:sz w:val="32"/>
+          <w:szCs w:val="32"/>
+          <w:lang w:val="en-US"/>
+        </w:rPr>
+        <w:t>X</w:t>
+      </w:r>
+      <w:r>
+        <w:rPr>
+          <w:rFonts w:hint="cs"/>
+          <w:sz w:val="32"/>
+          <w:szCs w:val="32"/>
+          <w:rtl/>
+          <w:lang w:val="en-US"/>
+        </w:rPr>
+        <w:t xml:space="preserve"> </w:t>
+      </w:r>
+      <w:r>
+        <w:rPr>
+          <w:rFonts w:hint="cs"/>
+          <w:sz w:val="32"/>
+          <w:szCs w:val="32"/>
+          <w:rtl/>
+          <w:lang w:val="en-US"/>
+        </w:rPr>
+        <w:t xml:space="preserve">מגיעה כתוצאה מהאיטרציה, </w:t>
+      </w:r>
+      <w:r>
+        <w:rPr>
+          <w:rFonts w:hint="cs"/>
+          <w:sz w:val="32"/>
+          <w:szCs w:val="32"/>
+          <w:rtl/>
+          <w:lang w:val="en-US"/>
+        </w:rPr>
+        <w:t>היא נקודת החיתוך</w:t>
+      </w:r>
+      <w:r>
+        <w:rPr>
+          <w:rFonts w:hint="cs"/>
+          <w:sz w:val="32"/>
+          <w:szCs w:val="32"/>
+          <w:rtl/>
+          <w:lang w:val="en-US"/>
+        </w:rPr>
+        <w:t xml:space="preserve"> של הישר</w:t>
+      </w:r>
+      <w:r>
+        <w:rPr>
+          <w:rFonts w:hint="cs"/>
+          <w:sz w:val="32"/>
+          <w:szCs w:val="32"/>
+          <w:rtl/>
+          <w:lang w:val="en-US"/>
+        </w:rPr>
+        <w:t xml:space="preserve"> </w:t>
+      </w:r>
+      <w:r>
+        <w:rPr>
+          <w:rFonts w:hint="cs"/>
+          <w:sz w:val="32"/>
+          <w:szCs w:val="32"/>
+          <w:rtl/>
+          <w:lang w:val="en-US"/>
+        </w:rPr>
+        <w:t xml:space="preserve">עם ציר ה- </w:t>
+      </w:r>
+      <w:r>
+        <w:rPr>
+          <w:rFonts w:hint="cs"/>
+          <w:sz w:val="32"/>
+          <w:szCs w:val="32"/>
+          <w:lang w:val="en-US"/>
+        </w:rPr>
+        <w:t>X</w:t>
+      </w:r>
+      <w:r>
+        <w:rPr>
+          <w:rFonts w:hint="cs"/>
+          <w:sz w:val="32"/>
+          <w:szCs w:val="32"/>
+          <w:rtl/>
+          <w:lang w:val="en-US"/>
+        </w:rPr>
+        <w:t>.</w:t>
+      </w:r>
+    </w:p>
+    <w:p>
+      <w:pPr>
+        <w:bidi/>
+        <w:rPr>
+          <w:sz w:val="32"/>
+          <w:szCs w:val="32"/>
+          <w:lang w:val="en-US"/>
+        </w:rPr>
+      </w:pPr>
+      <w:r>
+        <w:rPr>
+          <w:rFonts w:hint="cs"/>
+          <w:b/>
+          <w:bCs/>
+          <w:sz w:val="32"/>
+          <w:szCs w:val="32"/>
+          <w:u w:val="single"/>
+          <w:rtl/>
+          <w:lang w:val="en-US"/>
+        </w:rPr>
+        <w:t>איטרציה כללית</w:t>
+      </w:r>
+      <w:r>
+        <w:rPr>
+          <w:rFonts w:hint="cs"/>
+          <w:sz w:val="32"/>
+          <w:szCs w:val="32"/>
+          <w:rtl/>
+          <w:lang w:val="en-US"/>
+        </w:rPr>
+        <w:t>:</w:t>
+      </w:r>
+    </w:p>
+    <w:p>
+      <w:pPr>
+        <w:bidi/>
+        <w:rPr>
+          <w:sz w:val="32"/>
+          <w:szCs w:val="32"/>
+          <w:rtl/>
+          <w:lang w:val="en-US"/>
+        </w:rPr>
+      </w:pPr>
+      <m:oMathPara>
+        <m:oMath>
+          <m:sSub>
+            <m:sSubPr>
+              <m:ctrlPr>
+                <w:rPr>
+                  <w:rFonts w:ascii="Cambria Math" w:hAnsi="Cambria Math" w:cs="Cambria Math"/>
+                  <w:sz w:val="32"/>
+                  <w:szCs w:val="32"/>
+                  <w:lang w:val="en-US"/>
+                </w:rPr>
+              </m:ctrlPr>
+            </m:sSubPr>
+            <m:e>
+              <m:r>
+                <w:rPr>
+                  <w:rFonts w:ascii="Cambria Math" w:eastAsia="Cambria Math" w:hAnsi="Cambria Math" w:cs="Cambria Math"/>
+                  <w:sz w:val="32"/>
+                  <w:szCs w:val="32"/>
+                  <w:lang w:val="en-US"/>
+                </w:rPr>
+                <m:t>x</m:t>
+              </m:r>
+            </m:e>
+            <m:sub>
+              <m:r>
+                <w:rPr>
+                  <w:rFonts w:ascii="Cambria Math" w:eastAsia="Cambria Math" w:hAnsi="Cambria Math" w:cs="Cambria Math"/>
+                  <w:sz w:val="32"/>
+                  <w:szCs w:val="32"/>
+                  <w:lang w:val="en-US"/>
+                </w:rPr>
+                <m:t>i+1</m:t>
+              </m:r>
+            </m:sub>
+          </m:sSub>
+          <m:r>
+            <w:rPr>
+              <w:rFonts w:ascii="Cambria Math" w:hAnsi="Cambria Math" w:cs="Cambria Math"/>
+              <w:sz w:val="32"/>
+              <w:szCs w:val="32"/>
+              <w:lang w:val="en-US"/>
+            </w:rPr>
+            <m:t>=</m:t>
+          </m:r>
+          <m:f>
+            <m:fPr>
+              <m:ctrlPr>
+                <w:rPr>
+                  <w:rFonts w:ascii="Cambria Math" w:hAnsi="Cambria Math" w:cs="Times New Roman"/>
+                  <w:i/>
+                  <w:iCs/>
+                  <w:sz w:val="32"/>
+                  <w:szCs w:val="32"/>
+                  <w:rtl/>
+                  <w:lang w:val="en-US"/>
+                </w:rPr>
+              </m:ctrlPr>
+            </m:fPr>
+            <m:num>
+              <m:sSub>
+                <m:sSubPr>
+                  <m:ctrlPr>
+                    <w:rPr>
+                      <w:rFonts w:ascii="Cambria Math" w:hAnsi="Cambria Math" w:cs="Cambria Math"/>
+                      <w:sz w:val="32"/>
+                      <w:szCs w:val="32"/>
+                      <w:lang w:val="en-US"/>
+                    </w:rPr>
+                  </m:ctrlPr>
+                </m:sSubPr>
+                <m:e>
+                  <m:r>
+                    <w:rPr>
+                      <w:rFonts w:ascii="Cambria Math" w:eastAsia="Cambria Math" w:hAnsi="Cambria Math" w:cs="Cambria Math"/>
+                      <w:sz w:val="32"/>
+                      <w:szCs w:val="32"/>
+                      <w:lang w:val="en-US"/>
+                    </w:rPr>
+                    <m:t>x</m:t>
+                  </m:r>
+                </m:e>
+                <m:sub>
+                  <m:r>
+                    <w:rPr>
+                      <w:rFonts w:ascii="Cambria Math" w:eastAsia="Cambria Math" w:hAnsi="Cambria Math" w:cs="Cambria Math"/>
+                      <w:sz w:val="32"/>
+                      <w:szCs w:val="32"/>
+                      <w:lang w:val="en-US"/>
+                    </w:rPr>
+                    <m:t>i-1</m:t>
+                  </m:r>
+                </m:sub>
+              </m:sSub>
+              <m:r>
+                <w:rPr>
+                  <w:rFonts w:ascii="Cambria Math" w:hAnsi="Cambria Math" w:cs="Cambria Math"/>
+                  <w:sz w:val="32"/>
+                  <w:szCs w:val="32"/>
+                  <w:lang w:val="en-US"/>
+                </w:rPr>
+                <m:t>f</m:t>
+              </m:r>
+              <m:d>
+                <m:dPr>
+                  <m:ctrlPr>
+                    <w:rPr>
+                      <w:rFonts w:ascii="Cambria Math" w:hAnsi="Cambria Math" w:cs="Cambria Math"/>
+                      <w:sz w:val="32"/>
+                      <w:szCs w:val="32"/>
+                      <w:lang w:val="en-US"/>
+                    </w:rPr>
+                  </m:ctrlPr>
+                </m:dPr>
+                <m:e>
+                  <m:sSub>
+                    <m:sSubPr>
+                      <m:ctrlPr>
+                        <w:rPr>
+                          <w:rFonts w:ascii="Cambria Math" w:hAnsi="Cambria Math" w:cs="Cambria Math"/>
+                          <w:sz w:val="32"/>
+                          <w:szCs w:val="32"/>
+                          <w:lang w:val="en-US"/>
+                        </w:rPr>
+                      </m:ctrlPr>
+                    </m:sSubPr>
+                    <m:e>
+                      <m:r>
+                        <w:rPr>
+                          <w:rFonts w:ascii="Cambria Math" w:eastAsia="Cambria Math" w:hAnsi="Cambria Math" w:cs="Cambria Math"/>
+                          <w:sz w:val="32"/>
+                          <w:szCs w:val="32"/>
+                          <w:lang w:val="en-US"/>
+                        </w:rPr>
+                        <m:t>x</m:t>
+                      </m:r>
+                    </m:e>
+                    <m:sub>
+                      <m:r>
+                        <w:rPr>
+                          <w:rFonts w:ascii="Cambria Math" w:eastAsia="Cambria Math" w:hAnsi="Cambria Math" w:cs="Cambria Math"/>
+                          <w:sz w:val="32"/>
+                          <w:szCs w:val="32"/>
+                          <w:lang w:val="en-US"/>
+                        </w:rPr>
+                        <m:t>i</m:t>
+                      </m:r>
+                    </m:sub>
+                  </m:sSub>
+                </m:e>
+              </m:d>
+              <m:r>
+                <w:rPr>
+                  <w:rFonts w:ascii="Cambria Math" w:hAnsi="Cambria Math" w:cs="Cambria Math"/>
+                  <w:sz w:val="32"/>
+                  <w:szCs w:val="32"/>
+                  <w:lang w:val="en-US"/>
+                </w:rPr>
+                <m:t>-</m:t>
+              </m:r>
+              <m:sSub>
+                <m:sSubPr>
+                  <m:ctrlPr>
+                    <w:rPr>
+                      <w:rFonts w:ascii="Cambria Math" w:hAnsi="Cambria Math" w:cs="Cambria Math"/>
+                      <w:sz w:val="32"/>
+                      <w:szCs w:val="32"/>
+                      <w:lang w:val="en-US"/>
+                    </w:rPr>
+                  </m:ctrlPr>
+                </m:sSubPr>
+                <m:e>
+                  <m:r>
+                    <w:rPr>
+                      <w:rFonts w:ascii="Cambria Math" w:eastAsia="Cambria Math" w:hAnsi="Cambria Math" w:cs="Cambria Math"/>
+                      <w:sz w:val="32"/>
+                      <w:szCs w:val="32"/>
+                      <w:lang w:val="en-US"/>
+                    </w:rPr>
+                    <m:t>x</m:t>
+                  </m:r>
+                </m:e>
+                <m:sub>
+                  <m:r>
+                    <w:rPr>
+                      <w:rFonts w:ascii="Cambria Math" w:eastAsia="Cambria Math" w:hAnsi="Cambria Math" w:cs="Cambria Math"/>
+                      <w:sz w:val="32"/>
+                      <w:szCs w:val="32"/>
+                      <w:lang w:val="en-US"/>
+                    </w:rPr>
+                    <m:t>i</m:t>
+                  </m:r>
+                </m:sub>
+              </m:sSub>
+              <m:r>
+                <w:rPr>
+                  <w:rFonts w:ascii="Cambria Math" w:hAnsi="Cambria Math" w:cs="Cambria Math"/>
+                  <w:sz w:val="32"/>
+                  <w:szCs w:val="32"/>
+                  <w:lang w:val="en-US"/>
+                </w:rPr>
+                <m:t>f</m:t>
+              </m:r>
+              <m:d>
+                <m:dPr>
+                  <m:ctrlPr>
+                    <w:rPr>
+                      <w:rFonts w:ascii="Cambria Math" w:hAnsi="Cambria Math" w:cs="Cambria Math"/>
+                      <w:sz w:val="32"/>
+                      <w:szCs w:val="32"/>
+                      <w:lang w:val="en-US"/>
+                    </w:rPr>
+                  </m:ctrlPr>
+                </m:dPr>
+                <m:e>
+                  <m:sSub>
+                    <m:sSubPr>
+                      <m:ctrlPr>
+                        <w:rPr>
+                          <w:rFonts w:ascii="Cambria Math" w:hAnsi="Cambria Math" w:cs="Cambria Math"/>
+                          <w:sz w:val="32"/>
+                          <w:szCs w:val="32"/>
+                          <w:lang w:val="en-US"/>
+                        </w:rPr>
+                      </m:ctrlPr>
+                    </m:sSubPr>
+                    <m:e>
+                      <m:r>
+                        <w:rPr>
+                          <w:rFonts w:ascii="Cambria Math" w:eastAsia="Cambria Math" w:hAnsi="Cambria Math" w:cs="Cambria Math"/>
+                          <w:sz w:val="32"/>
+                          <w:szCs w:val="32"/>
+                          <w:lang w:val="en-US"/>
+                        </w:rPr>
+                        <m:t>x</m:t>
+                      </m:r>
+                    </m:e>
+                    <m:sub>
+                      <m:r>
+                        <w:rPr>
+                          <w:rFonts w:ascii="Cambria Math" w:eastAsia="Cambria Math" w:hAnsi="Cambria Math" w:cs="Cambria Math"/>
+                          <w:sz w:val="32"/>
+                          <w:szCs w:val="32"/>
+                          <w:lang w:val="en-US"/>
+                        </w:rPr>
+                        <m:t>i-1</m:t>
+                      </m:r>
+                    </m:sub>
+                  </m:sSub>
+                </m:e>
+              </m:d>
+              <m:ctrlPr>
+                <w:rPr>
+                  <w:rFonts w:ascii="Cambria Math" w:hAnsi="Cambria Math" w:cs="Cambria Math"/>
+                  <w:i/>
+                  <w:iCs/>
+                  <w:sz w:val="32"/>
+                  <w:szCs w:val="32"/>
+                  <w:lang w:val="en-US"/>
+                </w:rPr>
+              </m:ctrlPr>
+            </m:num>
+            <m:den>
+              <m:r>
+                <w:rPr>
+                  <w:rFonts w:ascii="Cambria Math" w:hAnsi="Cambria Math" w:cs="Cambria Math"/>
+                  <w:sz w:val="32"/>
+                  <w:szCs w:val="32"/>
+                  <w:lang w:val="en-US"/>
+                </w:rPr>
+                <m:t>f</m:t>
+              </m:r>
+              <m:d>
+                <m:dPr>
+                  <m:ctrlPr>
+                    <w:rPr>
+                      <w:rFonts w:ascii="Cambria Math" w:hAnsi="Cambria Math" w:cs="Cambria Math"/>
+                      <w:sz w:val="32"/>
+                      <w:szCs w:val="32"/>
+                      <w:lang w:val="en-US"/>
+                    </w:rPr>
+                  </m:ctrlPr>
+                </m:dPr>
+                <m:e>
+                  <m:sSub>
+                    <m:sSubPr>
+                      <m:ctrlPr>
+                        <w:rPr>
+                          <w:rFonts w:ascii="Cambria Math" w:hAnsi="Cambria Math" w:cs="Cambria Math"/>
+                          <w:sz w:val="32"/>
+                          <w:szCs w:val="32"/>
+                          <w:lang w:val="en-US"/>
+                        </w:rPr>
+                      </m:ctrlPr>
+                    </m:sSubPr>
+                    <m:e>
+                      <m:r>
+                        <w:rPr>
+                          <w:rFonts w:ascii="Cambria Math" w:eastAsia="Cambria Math" w:hAnsi="Cambria Math" w:cs="Cambria Math"/>
+                          <w:sz w:val="32"/>
+                          <w:szCs w:val="32"/>
+                          <w:lang w:val="en-US"/>
+                        </w:rPr>
+                        <m:t>x</m:t>
+                      </m:r>
+                    </m:e>
+                    <m:sub>
+                      <m:r>
+                        <w:rPr>
+                          <w:rFonts w:ascii="Cambria Math" w:eastAsia="Cambria Math" w:hAnsi="Cambria Math" w:cs="Cambria Math"/>
+                          <w:sz w:val="32"/>
+                          <w:szCs w:val="32"/>
+                          <w:lang w:val="en-US"/>
+                        </w:rPr>
+                        <m:t>i</m:t>
+                      </m:r>
+                    </m:sub>
+                  </m:sSub>
+                </m:e>
+              </m:d>
+              <m:r>
+                <w:rPr>
+                  <w:rFonts w:ascii="Cambria Math" w:hAnsi="Cambria Math" w:cs="Cambria Math"/>
+                  <w:sz w:val="32"/>
+                  <w:szCs w:val="32"/>
+                  <w:lang w:val="en-US"/>
+                </w:rPr>
+                <m:t>-</m:t>
+              </m:r>
+              <m:r>
+                <w:rPr>
+                  <w:rFonts w:ascii="Cambria Math" w:hAnsi="Cambria Math" w:cs="Cambria Math"/>
+                  <w:sz w:val="32"/>
+                  <w:szCs w:val="32"/>
+                  <w:lang w:val="en-US"/>
+                </w:rPr>
+                <m:t>f</m:t>
+              </m:r>
+              <m:d>
+                <m:dPr>
+                  <m:ctrlPr>
+                    <w:rPr>
+                      <w:rFonts w:ascii="Cambria Math" w:hAnsi="Cambria Math" w:cs="Cambria Math"/>
+                      <w:sz w:val="32"/>
+                      <w:szCs w:val="32"/>
+                      <w:lang w:val="en-US"/>
+                    </w:rPr>
+                  </m:ctrlPr>
+                </m:dPr>
+                <m:e>
+                  <m:sSub>
+                    <m:sSubPr>
+                      <m:ctrlPr>
+                        <w:rPr>
+                          <w:rFonts w:ascii="Cambria Math" w:hAnsi="Cambria Math" w:cs="Cambria Math"/>
+                          <w:sz w:val="32"/>
+                          <w:szCs w:val="32"/>
+                          <w:lang w:val="en-US"/>
+                        </w:rPr>
+                      </m:ctrlPr>
+                    </m:sSubPr>
+                    <m:e>
+                      <m:r>
+                        <w:rPr>
+                          <w:rFonts w:ascii="Cambria Math" w:eastAsia="Cambria Math" w:hAnsi="Cambria Math" w:cs="Cambria Math"/>
+                          <w:sz w:val="32"/>
+                          <w:szCs w:val="32"/>
+                          <w:lang w:val="en-US"/>
+                        </w:rPr>
+                        <m:t>x</m:t>
+                      </m:r>
+                    </m:e>
+                    <m:sub>
+                      <m:r>
+                        <w:rPr>
+                          <w:rFonts w:ascii="Cambria Math" w:eastAsia="Cambria Math" w:hAnsi="Cambria Math" w:cs="Cambria Math"/>
+                          <w:sz w:val="32"/>
+                          <w:szCs w:val="32"/>
+                          <w:lang w:val="en-US"/>
+                        </w:rPr>
+                        <m:t>i-1</m:t>
+                      </m:r>
+                    </m:sub>
+                  </m:sSub>
+                </m:e>
+              </m:d>
+              <m:ctrlPr>
+                <w:rPr>
+                  <w:rFonts w:ascii="Cambria Math" w:hAnsi="Cambria Math" w:cs="Cambria Math"/>
+                  <w:i/>
+                  <w:iCs/>
+                  <w:sz w:val="32"/>
+                  <w:szCs w:val="32"/>
+                  <w:lang w:val="en-US"/>
+                </w:rPr>
+              </m:ctrlPr>
+            </m:den>
+          </m:f>
+          <m:r>
+            <w:rPr>
+              <w:rFonts w:ascii="Cambria Math" w:hAnsi="Cambria Math"/>
+              <w:sz w:val="32"/>
+              <w:szCs w:val="32"/>
+              <w:lang w:val="en-US"/>
+            </w:rPr>
+            <m:t>=</m:t>
+          </m:r>
+          <m:sSub>
+            <m:sSubPr>
+              <m:ctrlPr>
+                <w:rPr>
+                  <w:rFonts w:ascii="Cambria Math" w:hAnsi="Cambria Math" w:cs="Cambria Math"/>
+                  <w:sz w:val="32"/>
+                  <w:szCs w:val="32"/>
+                  <w:lang w:val="en-US"/>
+                </w:rPr>
+              </m:ctrlPr>
+            </m:sSubPr>
+            <m:e>
+              <m:r>
+                <w:rPr>
+                  <w:rFonts w:ascii="Cambria Math" w:eastAsia="Cambria Math" w:hAnsi="Cambria Math" w:cs="Cambria Math"/>
+                  <w:sz w:val="32"/>
+                  <w:szCs w:val="32"/>
+                  <w:lang w:val="en-US"/>
+                </w:rPr>
+                <m:t>x</m:t>
+              </m:r>
+            </m:e>
+            <m:sub>
+              <m:r>
+                <w:rPr>
+                  <w:rFonts w:ascii="Cambria Math" w:eastAsia="Cambria Math" w:hAnsi="Cambria Math" w:cs="Cambria Math"/>
+                  <w:sz w:val="32"/>
+                  <w:szCs w:val="32"/>
+                  <w:lang w:val="en-US"/>
+                </w:rPr>
+                <m:t>i</m:t>
+              </m:r>
+              <m:r>
+                <w:rPr>
+                  <w:rFonts w:ascii="Cambria Math" w:eastAsia="Cambria Math" w:hAnsi="Cambria Math" w:cs="Cambria Math"/>
+                  <w:sz w:val="32"/>
+                  <w:szCs w:val="32"/>
+                  <w:lang w:val="en-US"/>
+                </w:rPr>
+                <m:t>-</m:t>
+              </m:r>
+              <m:r>
+                <w:rPr>
+                  <w:rFonts w:ascii="Cambria Math" w:eastAsia="Cambria Math" w:hAnsi="Cambria Math" w:cs="Cambria Math"/>
+                  <w:sz w:val="32"/>
+                  <w:szCs w:val="32"/>
+                  <w:lang w:val="en-US"/>
+                </w:rPr>
+                <m:t>1</m:t>
+              </m:r>
+            </m:sub>
+          </m:sSub>
+          <m:r>
+            <w:rPr>
+              <w:rFonts w:ascii="Cambria Math" w:hAnsi="Cambria Math" w:cs="Cambria Math"/>
+              <w:sz w:val="32"/>
+              <w:szCs w:val="32"/>
+              <w:lang w:val="en-US"/>
+            </w:rPr>
+            <m:t>-</m:t>
+          </m:r>
+          <m:r>
+            <w:rPr>
+              <w:rFonts w:ascii="Cambria Math" w:hAnsi="Cambria Math" w:cs="Cambria Math"/>
+              <w:sz w:val="32"/>
+              <w:szCs w:val="32"/>
+              <w:lang w:val="en-US"/>
+            </w:rPr>
+            <m:t>f</m:t>
+          </m:r>
+          <m:d>
+            <m:dPr>
+              <m:ctrlPr>
+                <w:rPr>
+                  <w:rFonts w:ascii="Cambria Math" w:hAnsi="Cambria Math" w:cs="Cambria Math"/>
+                  <w:sz w:val="32"/>
+                  <w:szCs w:val="32"/>
+                  <w:lang w:val="en-US"/>
+                </w:rPr>
+              </m:ctrlPr>
+            </m:dPr>
+            <m:e>
+              <m:sSub>
+                <m:sSubPr>
+                  <m:ctrlPr>
+                    <w:rPr>
+                      <w:rFonts w:ascii="Cambria Math" w:hAnsi="Cambria Math" w:cs="Cambria Math"/>
+                      <w:sz w:val="32"/>
+                      <w:szCs w:val="32"/>
+                      <w:lang w:val="en-US"/>
+                    </w:rPr>
+                  </m:ctrlPr>
+                </m:sSubPr>
+                <m:e>
+                  <m:r>
+                    <w:rPr>
+                      <w:rFonts w:ascii="Cambria Math" w:eastAsia="Cambria Math" w:hAnsi="Cambria Math" w:cs="Cambria Math"/>
+                      <w:sz w:val="32"/>
+                      <w:szCs w:val="32"/>
+                      <w:lang w:val="en-US"/>
+                    </w:rPr>
+                    <m:t>x</m:t>
+                  </m:r>
+                </m:e>
+                <m:sub>
+                  <m:r>
+                    <w:rPr>
+                      <w:rFonts w:ascii="Cambria Math" w:eastAsia="Cambria Math" w:hAnsi="Cambria Math" w:cs="Cambria Math"/>
+                      <w:sz w:val="32"/>
+                      <w:szCs w:val="32"/>
+                      <w:lang w:val="en-US"/>
+                    </w:rPr>
+                    <m:t>i-1</m:t>
+                  </m:r>
+                </m:sub>
+              </m:sSub>
+            </m:e>
+          </m:d>
+          <m:f>
+            <m:fPr>
+              <m:ctrlPr>
+                <w:rPr>
+                  <w:rFonts w:ascii="Cambria Math" w:hAnsi="Cambria Math" w:cs="Times New Roman"/>
+                  <w:i/>
+                  <w:iCs/>
+                  <w:sz w:val="32"/>
+                  <w:szCs w:val="32"/>
+                  <w:rtl/>
+                  <w:lang w:val="en-US"/>
+                </w:rPr>
+              </m:ctrlPr>
+            </m:fPr>
+            <m:num>
+              <m:sSub>
+                <m:sSubPr>
+                  <m:ctrlPr>
+                    <w:rPr>
+                      <w:rFonts w:ascii="Cambria Math" w:hAnsi="Cambria Math" w:cs="Cambria Math"/>
+                      <w:sz w:val="32"/>
+                      <w:szCs w:val="32"/>
+                      <w:lang w:val="en-US"/>
+                    </w:rPr>
+                  </m:ctrlPr>
+                </m:sSubPr>
+                <m:e>
+                  <m:r>
+                    <w:rPr>
+                      <w:rFonts w:ascii="Cambria Math" w:eastAsia="Cambria Math" w:hAnsi="Cambria Math" w:cs="Cambria Math"/>
+                      <w:sz w:val="32"/>
+                      <w:szCs w:val="32"/>
+                      <w:lang w:val="en-US"/>
+                    </w:rPr>
+                    <m:t>x</m:t>
+                  </m:r>
+                </m:e>
+                <m:sub>
+                  <m:r>
+                    <w:rPr>
+                      <w:rFonts w:ascii="Cambria Math" w:eastAsia="Cambria Math" w:hAnsi="Cambria Math" w:cs="Cambria Math"/>
+                      <w:sz w:val="32"/>
+                      <w:szCs w:val="32"/>
+                      <w:lang w:val="en-US"/>
+                    </w:rPr>
+                    <m:t>i</m:t>
+                  </m:r>
+                </m:sub>
+              </m:sSub>
+              <m:r>
+                <w:rPr>
+                  <w:rFonts w:ascii="Cambria Math" w:hAnsi="Cambria Math" w:cs="Cambria Math"/>
+                  <w:sz w:val="32"/>
+                  <w:szCs w:val="32"/>
+                  <w:lang w:val="en-US"/>
+                </w:rPr>
+                <m:t>-</m:t>
+              </m:r>
+              <m:sSub>
+                <m:sSubPr>
+                  <m:ctrlPr>
+                    <w:rPr>
+                      <w:rFonts w:ascii="Cambria Math" w:hAnsi="Cambria Math" w:cs="Cambria Math"/>
+                      <w:sz w:val="32"/>
+                      <w:szCs w:val="32"/>
+                      <w:lang w:val="en-US"/>
+                    </w:rPr>
+                  </m:ctrlPr>
+                </m:sSubPr>
+                <m:e>
+                  <m:r>
+                    <w:rPr>
+                      <w:rFonts w:ascii="Cambria Math" w:eastAsia="Cambria Math" w:hAnsi="Cambria Math" w:cs="Cambria Math"/>
+                      <w:sz w:val="32"/>
+                      <w:szCs w:val="32"/>
+                      <w:lang w:val="en-US"/>
+                    </w:rPr>
+                    <m:t>x</m:t>
+                  </m:r>
+                </m:e>
+                <m:sub>
+                  <m:r>
+                    <w:rPr>
+                      <w:rFonts w:ascii="Cambria Math" w:eastAsia="Cambria Math" w:hAnsi="Cambria Math" w:cs="Cambria Math"/>
+                      <w:sz w:val="32"/>
+                      <w:szCs w:val="32"/>
+                      <w:lang w:val="en-US"/>
+                    </w:rPr>
+                    <m:t>i</m:t>
+                  </m:r>
+                  <m:r>
+                    <w:rPr>
+                      <w:rFonts w:ascii="Cambria Math" w:eastAsia="Cambria Math" w:hAnsi="Cambria Math" w:cs="Cambria Math"/>
+                      <w:sz w:val="32"/>
+                      <w:szCs w:val="32"/>
+                      <w:lang w:val="en-US"/>
+                    </w:rPr>
+                    <m:t>-1</m:t>
+                  </m:r>
+                </m:sub>
+              </m:sSub>
+              <m:ctrlPr>
+                <w:rPr>
+                  <w:rFonts w:ascii="Cambria Math" w:hAnsi="Cambria Math" w:cs="Cambria Math"/>
+                  <w:i/>
+                  <w:iCs/>
+                  <w:sz w:val="32"/>
+                  <w:szCs w:val="32"/>
+                  <w:lang w:val="en-US"/>
+                </w:rPr>
+              </m:ctrlPr>
+            </m:num>
+            <m:den>
+              <m:r>
+                <w:rPr>
+                  <w:rFonts w:ascii="Cambria Math" w:hAnsi="Cambria Math" w:cs="Cambria Math"/>
+                  <w:sz w:val="32"/>
+                  <w:szCs w:val="32"/>
+                  <w:lang w:val="en-US"/>
+                </w:rPr>
+                <m:t>f</m:t>
+              </m:r>
+              <m:d>
+                <m:dPr>
+                  <m:ctrlPr>
+                    <w:rPr>
+                      <w:rFonts w:ascii="Cambria Math" w:hAnsi="Cambria Math" w:cs="Cambria Math"/>
+                      <w:sz w:val="32"/>
+                      <w:szCs w:val="32"/>
+                      <w:lang w:val="en-US"/>
+                    </w:rPr>
+                  </m:ctrlPr>
+                </m:dPr>
+                <m:e>
+                  <m:sSub>
+                    <m:sSubPr>
+                      <m:ctrlPr>
+                        <w:rPr>
+                          <w:rFonts w:ascii="Cambria Math" w:hAnsi="Cambria Math" w:cs="Cambria Math"/>
+                          <w:sz w:val="32"/>
+                          <w:szCs w:val="32"/>
+                          <w:lang w:val="en-US"/>
+                        </w:rPr>
+                      </m:ctrlPr>
+                    </m:sSubPr>
+                    <m:e>
+                      <m:r>
+                        <w:rPr>
+                          <w:rFonts w:ascii="Cambria Math" w:eastAsia="Cambria Math" w:hAnsi="Cambria Math" w:cs="Cambria Math"/>
+                          <w:sz w:val="32"/>
+                          <w:szCs w:val="32"/>
+                          <w:lang w:val="en-US"/>
+                        </w:rPr>
+                        <m:t>x</m:t>
+                      </m:r>
+                    </m:e>
+                    <m:sub>
+                      <m:r>
+                        <w:rPr>
+                          <w:rFonts w:ascii="Cambria Math" w:eastAsia="Cambria Math" w:hAnsi="Cambria Math" w:cs="Cambria Math"/>
+                          <w:sz w:val="32"/>
+                          <w:szCs w:val="32"/>
+                          <w:lang w:val="en-US"/>
+                        </w:rPr>
+                        <m:t>i</m:t>
+                      </m:r>
+                    </m:sub>
+                  </m:sSub>
+                </m:e>
+              </m:d>
+              <m:r>
+                <w:rPr>
+                  <w:rFonts w:ascii="Cambria Math" w:hAnsi="Cambria Math" w:cs="Cambria Math"/>
+                  <w:sz w:val="32"/>
+                  <w:szCs w:val="32"/>
+                  <w:lang w:val="en-US"/>
+                </w:rPr>
+                <m:t>-</m:t>
+              </m:r>
+              <m:r>
+                <w:rPr>
+                  <w:rFonts w:ascii="Cambria Math" w:hAnsi="Cambria Math" w:cs="Cambria Math"/>
+                  <w:sz w:val="32"/>
+                  <w:szCs w:val="32"/>
+                  <w:lang w:val="en-US"/>
+                </w:rPr>
+                <m:t>f</m:t>
+              </m:r>
+              <m:d>
+                <m:dPr>
+                  <m:ctrlPr>
+                    <w:rPr>
+                      <w:rFonts w:ascii="Cambria Math" w:hAnsi="Cambria Math" w:cs="Cambria Math"/>
+                      <w:sz w:val="32"/>
+                      <w:szCs w:val="32"/>
+                      <w:lang w:val="en-US"/>
+                    </w:rPr>
+                  </m:ctrlPr>
+                </m:dPr>
+                <m:e>
+                  <m:sSub>
+                    <m:sSubPr>
+                      <m:ctrlPr>
+                        <w:rPr>
+                          <w:rFonts w:ascii="Cambria Math" w:hAnsi="Cambria Math" w:cs="Cambria Math"/>
+                          <w:sz w:val="32"/>
+                          <w:szCs w:val="32"/>
+                          <w:lang w:val="en-US"/>
+                        </w:rPr>
+                      </m:ctrlPr>
+                    </m:sSubPr>
+                    <m:e>
+                      <m:r>
+                        <w:rPr>
+                          <w:rFonts w:ascii="Cambria Math" w:eastAsia="Cambria Math" w:hAnsi="Cambria Math" w:cs="Cambria Math"/>
+                          <w:sz w:val="32"/>
+                          <w:szCs w:val="32"/>
+                          <w:lang w:val="en-US"/>
+                        </w:rPr>
+                        <m:t>x</m:t>
+                      </m:r>
+                    </m:e>
+                    <m:sub>
+                      <m:r>
+                        <w:rPr>
+                          <w:rFonts w:ascii="Cambria Math" w:eastAsia="Cambria Math" w:hAnsi="Cambria Math" w:cs="Cambria Math"/>
+                          <w:sz w:val="32"/>
+                          <w:szCs w:val="32"/>
+                          <w:lang w:val="en-US"/>
+                        </w:rPr>
+                        <m:t>i-1</m:t>
+                      </m:r>
+                    </m:sub>
+                  </m:sSub>
+                </m:e>
+              </m:d>
+              <m:ctrlPr>
+                <w:rPr>
+                  <w:rFonts w:ascii="Cambria Math" w:hAnsi="Cambria Math" w:cs="Cambria Math"/>
+                  <w:i/>
+                  <w:iCs/>
+                  <w:sz w:val="32"/>
+                  <w:szCs w:val="32"/>
+                  <w:lang w:val="en-US"/>
+                </w:rPr>
+              </m:ctrlPr>
+            </m:den>
+          </m:f>
+        </m:oMath>
+      </m:oMathPara>
+    </w:p>
+    <w:p>
+      <w:pPr>
+        <w:bidi/>
+        <w:rPr>
+          <w:sz w:val="32"/>
+          <w:szCs w:val="32"/>
+          <w:rtl/>
+          <w:lang w:val="en-US"/>
+        </w:rPr>
+      </w:pPr>
+    </w:p>
+    <w:p>
+      <w:pPr>
+        <w:bidi/>
+        <w:rPr>
+          <w:sz w:val="32"/>
+          <w:szCs w:val="32"/>
+          <w:rtl/>
+          <w:lang w:val="en-US"/>
+        </w:rPr>
+      </w:pPr>
+      <w:r>
+        <w:rPr>
+          <w:rFonts w:ascii="Symbol" w:hAnsi="Symbol" w:cs="Arial"/>
+          <w:bCs/>
+          <w:sz w:val="32"/>
+          <w:szCs w:val="32"/>
+          <w:rtl/>
+          <w:lang w:val="en-US"/>
+        </w:rPr>
+        <w:t xml:space="preserve">+ </w:t>
+      </w:r>
+      <w:r>
+        <w:rPr>
+          <w:rFonts w:hint="cs"/>
+          <w:b/>
+          <w:bCs/>
+          <w:sz w:val="32"/>
+          <w:szCs w:val="32"/>
+          <w:u w:val="single"/>
+          <w:rtl/>
+          <w:lang w:val="en-US"/>
+        </w:rPr>
+        <w:t>יתרונות</w:t>
+      </w:r>
+      <w:r>
+        <w:rPr>
+          <w:rFonts w:hint="cs"/>
+          <w:sz w:val="32"/>
+          <w:szCs w:val="32"/>
+          <w:rtl/>
+          <w:lang w:val="en-US"/>
+        </w:rPr>
+        <w:t>:</w:t>
+      </w:r>
+    </w:p>
+    <w:p>
+      <w:pPr>
+        <w:pStyle w:val="a6"/>
+        <w:numPr>
+          <w:ilvl w:val="0"/>
+          <w:numId w:val="1"/>
+        </w:numPr>
+        <w:bidi/>
+        <w:rPr>
+          <w:rFonts w:eastAsiaTheme="minorEastAsia"/>
+          <w:iCs/>
+          <w:sz w:val="32"/>
+          <w:szCs w:val="32"/>
+          <w:lang w:val="en-US"/>
+        </w:rPr>
+      </w:pPr>
+      <w:r>
+        <w:rPr>
+          <w:rFonts w:hint="cs"/>
+          <w:sz w:val="32"/>
+          <w:szCs w:val="32"/>
+          <w:rtl/>
+          <w:lang w:val="en-US"/>
+        </w:rPr>
+        <w:t xml:space="preserve"> במידה והשיטה מתכנסת, התכנסותה מהירה יותר משיטות ליניאריות. ניתן לראות כי סדר התכנסות של שיטה הוא</w:t>
+      </w:r>
+      <w:r>
+        <w:rPr>
+          <w:sz w:val="32"/>
+          <w:szCs w:val="32"/>
+          <w:rtl/>
+          <w:lang w:val="en-US"/>
+        </w:rPr>
+        <w:br/>
+      </w:r>
+      <w:r>
+        <w:rPr>
+          <w:rFonts w:hint="cs"/>
+          <w:sz w:val="32"/>
+          <w:szCs w:val="32"/>
+          <w:rtl/>
+          <w:lang w:val="en-US"/>
+        </w:rPr>
+        <w:t xml:space="preserve"> </w:t>
+      </w:r>
+      <m:oMath>
+        <m:f>
+          <m:fPr>
+            <m:ctrlPr>
+              <w:rPr>
+                <w:rFonts w:ascii="Cambria Math" w:hAnsi="Cambria Math" w:cs="Times New Roman"/>
+                <w:i/>
+                <w:iCs/>
+                <w:rtl/>
+                <w:lang w:val="en-US"/>
+              </w:rPr>
+            </m:ctrlPr>
+          </m:fPr>
+          <m:num>
+            <m:r>
+              <w:rPr>
+                <w:rFonts w:ascii="Cambria Math" w:hAnsi="Cambria Math" w:cs="Cambria Math"/>
+                <w:lang w:val="en-US"/>
+              </w:rPr>
+              <m:t>1</m:t>
+            </m:r>
+            <m:ctrlPr>
+              <w:rPr>
+                <w:rFonts w:ascii="Cambria Math" w:hAnsi="Cambria Math" w:cs="Cambria Math"/>
+                <w:i/>
+                <w:iCs/>
+                <w:lang w:val="en-US"/>
+              </w:rPr>
+            </m:ctrlPr>
+          </m:num>
+          <m:den>
+            <m:r>
+              <w:rPr>
+                <w:rFonts w:ascii="Cambria Math" w:hAnsi="Cambria Math" w:cs="Cambria Math"/>
+                <w:lang w:val="en-US"/>
+              </w:rPr>
+              <m:t>2</m:t>
+            </m:r>
+            <m:ctrlPr>
+              <w:rPr>
+                <w:rFonts w:ascii="Cambria Math" w:hAnsi="Cambria Math" w:cs="Cambria Math"/>
+                <w:i/>
+                <w:iCs/>
+                <w:lang w:val="en-US"/>
+              </w:rPr>
+            </m:ctrlPr>
+          </m:den>
+        </m:f>
+        <m:d>
+          <m:dPr>
+            <m:ctrlPr>
+              <w:rPr>
+                <w:rFonts w:ascii="Cambria Math" w:hAnsi="Cambria Math" w:cs="Cambria Math"/>
+                <w:lang w:val="en-US"/>
+              </w:rPr>
+            </m:ctrlPr>
+          </m:dPr>
+          <m:e>
+            <m:r>
+              <m:rPr>
+                <m:sty m:val="p"/>
+              </m:rPr>
+              <w:rPr>
+                <w:rFonts w:ascii="Cambria Math" w:eastAsia="Cambria Math" w:hAnsi="Cambria Math" w:cs="Cambria Math"/>
+                <w:lang w:val="en-US"/>
+              </w:rPr>
+              <m:t>1+</m:t>
+            </m:r>
+            <m:rad>
+              <m:radPr>
+                <m:degHide m:val="1"/>
+                <m:ctrlPr>
+                  <w:rPr>
+                    <w:rFonts w:ascii="Cambria Math" w:eastAsia="Cambria Math" w:hAnsi="Cambria Math" w:cs="Cambria Math"/>
+                    <w:lang w:val="en-US"/>
+                  </w:rPr>
+                </m:ctrlPr>
+              </m:radPr>
+              <m:deg/>
+              <m:e>
+                <m:r>
+                  <m:rPr>
+                    <m:sty m:val="p"/>
+                  </m:rPr>
+                  <w:rPr>
+                    <w:rFonts w:ascii="Cambria Math" w:eastAsia="Cambria Math" w:hAnsi="Cambria Math" w:cs="Cambria Math"/>
+                    <w:lang w:val="en-US"/>
+                  </w:rPr>
+                  <m:t>5</m:t>
+                </m:r>
+              </m:e>
+            </m:rad>
+          </m:e>
+        </m:d>
+        <m:r>
+          <m:rPr>
+            <m:sty m:val="p"/>
+          </m:rPr>
+          <w:rPr>
+            <w:rFonts w:ascii="Cambria Math" w:hAnsi="Cambria Math" w:cs="Calibri"/>
+            <w:rtl/>
+            <w:lang w:val="en-US"/>
+          </w:rPr>
+          <m:t>≈</m:t>
+        </m:r>
+        <m:r>
+          <m:rPr>
+            <m:sty m:val="p"/>
+          </m:rPr>
+          <w:rPr>
+            <w:rFonts w:ascii="Cambria Math" w:hAnsi="Calibri" w:cs="Calibri"/>
+            <w:lang w:val="en-US"/>
+          </w:rPr>
+          <m:t>1.618</m:t>
+        </m:r>
+      </m:oMath>
+    </w:p>
+    <w:p>
+      <w:pPr>
+        <w:pStyle w:val="a6"/>
+        <w:numPr>
+          <w:ilvl w:val="0"/>
+          <w:numId w:val="1"/>
+        </w:numPr>
+        <w:bidi/>
+        <w:rPr>
+          <w:sz w:val="32"/>
+          <w:szCs w:val="32"/>
+          <w:lang w:val="en-US"/>
+        </w:rPr>
+      </w:pPr>
+      <w:r>
+        <w:rPr>
+          <w:rFonts w:hint="cs"/>
+          <w:sz w:val="32"/>
+          <w:szCs w:val="32"/>
+          <w:rtl/>
+          <w:lang w:val="en-US"/>
+        </w:rPr>
+        <w:t>דרושים שני ניחושים התחלתיים אך אין דרישה לסימן שונה עבור ערכים של הפונקציה.</w:t>
+      </w:r>
+    </w:p>
+    <w:p>
+      <w:pPr>
+        <w:pStyle w:val="a6"/>
+        <w:numPr>
+          <w:ilvl w:val="0"/>
+          <w:numId w:val="1"/>
+        </w:numPr>
+        <w:bidi/>
+        <w:rPr>
+          <w:sz w:val="32"/>
+          <w:szCs w:val="32"/>
+          <w:lang w:val="en-US"/>
+        </w:rPr>
+      </w:pPr>
+      <w:r>
+        <w:rPr>
+          <w:sz w:val="32"/>
+          <w:szCs w:val="32"/>
+          <w:rtl/>
+          <w:lang w:val="en-US"/>
+        </w:rPr>
+        <w:t>בכל איטרציה (למעט הראשונה)</w:t>
+      </w:r>
+      <w:r>
+        <w:rPr>
+          <w:rFonts w:hint="cs"/>
+          <w:sz w:val="32"/>
+          <w:szCs w:val="32"/>
+          <w:rtl/>
+          <w:lang w:val="en-US"/>
+        </w:rPr>
+        <w:t xml:space="preserve"> </w:t>
+      </w:r>
+      <w:r>
+        <w:rPr>
+          <w:sz w:val="32"/>
+          <w:szCs w:val="32"/>
+          <w:rtl/>
+          <w:lang w:val="en-US"/>
+        </w:rPr>
+        <w:t>דרוש חישוב פונקציה אחד ויחיד</w:t>
+      </w:r>
+      <w:r>
+        <w:rPr>
+          <w:rFonts w:hint="cs"/>
+          <w:sz w:val="32"/>
+          <w:szCs w:val="32"/>
+          <w:rtl/>
+          <w:lang w:val="en-US"/>
+        </w:rPr>
+        <w:t>.</w:t>
+      </w:r>
+    </w:p>
+    <w:p>
+      <w:pPr>
+        <w:bidi/>
+        <w:rPr>
+          <w:sz w:val="32"/>
+          <w:szCs w:val="32"/>
+          <w:rtl/>
+          <w:lang w:val="en-US"/>
+        </w:rPr>
+      </w:pPr>
+    </w:p>
+    <w:p>
+      <w:pPr>
+        <w:bidi/>
+        <w:rPr>
+          <w:sz w:val="32"/>
+          <w:szCs w:val="32"/>
+          <w:rtl/>
+          <w:lang w:val="en-US"/>
+        </w:rPr>
+      </w:pPr>
+      <w:r>
+        <w:rPr>
+          <w:rFonts w:ascii="Symbol" w:hAnsi="Symbol" w:cs="Arial" w:hint="cs"/>
+          <w:bCs/>
+          <w:sz w:val="32"/>
+          <w:szCs w:val="32"/>
+          <w:rtl/>
+          <w:lang w:val="en-US"/>
+        </w:rPr>
+        <w:t>-</w:t>
+      </w:r>
+      <w:r>
+        <w:rPr>
+          <w:rFonts w:ascii="Symbol" w:hAnsi="Symbol" w:cs="Arial"/>
+          <w:bCs/>
+          <w:sz w:val="32"/>
+          <w:szCs w:val="32"/>
+          <w:rtl/>
+          <w:lang w:val="en-US"/>
+        </w:rPr>
+        <w:t xml:space="preserve"> </w:t>
+      </w:r>
+      <w:r>
+        <w:rPr>
+          <w:rFonts w:hint="cs"/>
+          <w:b/>
+          <w:bCs/>
+          <w:sz w:val="32"/>
+          <w:szCs w:val="32"/>
+          <w:u w:val="single"/>
+          <w:rtl/>
+          <w:lang w:val="en-US"/>
+        </w:rPr>
+        <w:t>חסרונות</w:t>
+      </w:r>
+      <w:r>
+        <w:rPr>
+          <w:rFonts w:hint="cs"/>
+          <w:sz w:val="32"/>
+          <w:szCs w:val="32"/>
+          <w:rtl/>
+          <w:lang w:val="en-US"/>
+        </w:rPr>
+        <w:t>:</w:t>
+      </w:r>
+    </w:p>
+    <w:p>
+      <w:pPr>
+        <w:pStyle w:val="a6"/>
+        <w:numPr>
+          <w:ilvl w:val="0"/>
+          <w:numId w:val="1"/>
+        </w:numPr>
+        <w:bidi/>
+        <w:rPr>
+          <w:sz w:val="32"/>
+          <w:szCs w:val="32"/>
+          <w:lang w:val="en-US"/>
+        </w:rPr>
+      </w:pPr>
+      <w:r>
+        <w:rPr>
+          <w:rFonts w:hint="cs"/>
+          <w:sz w:val="32"/>
+          <w:szCs w:val="32"/>
+          <w:rtl/>
+          <w:lang w:val="en-US"/>
+        </w:rPr>
+        <w:t>שיטה יכולה לא להתכנס</w:t>
+      </w:r>
+    </w:p>
+    <w:p>
+      <w:pPr>
+        <w:pStyle w:val="a6"/>
+        <w:numPr>
+          <w:ilvl w:val="0"/>
+          <w:numId w:val="1"/>
+        </w:numPr>
+        <w:bidi/>
+        <w:rPr>
+          <w:sz w:val="32"/>
+          <w:szCs w:val="32"/>
+          <w:rtl/>
+          <w:lang w:val="en-US"/>
+        </w:rPr>
+      </w:pPr>
+      <w:r>
+        <w:rPr>
+          <w:rFonts w:hint="cs"/>
+          <w:sz w:val="32"/>
+          <w:szCs w:val="32"/>
+          <w:rtl/>
+          <w:lang w:val="en-US"/>
+        </w:rPr>
+        <w:t xml:space="preserve">חילוק באפס - </w:t>
+      </w:r>
+      <w:r>
+        <w:rPr>
+          <w:rFonts w:cs="Arial"/>
+          <w:sz w:val="32"/>
+          <w:szCs w:val="32"/>
+          <w:rtl/>
+          <w:lang w:val="en-US"/>
+        </w:rPr>
+        <w:t>במידה ושיפוע של ישר משיק בנקודת האפס של פונקציה קרוב ל</w:t>
+      </w:r>
+      <w:r>
+        <w:rPr>
+          <w:rFonts w:hint="cs"/>
+          <w:sz w:val="32"/>
+          <w:szCs w:val="32"/>
+          <w:rtl/>
+          <w:lang w:val="en-US"/>
+        </w:rPr>
+        <w:t xml:space="preserve"> </w:t>
+      </w:r>
+      <w:r>
+        <w:rPr>
+          <w:rFonts w:hint="cs"/>
+          <w:sz w:val="32"/>
+          <w:szCs w:val="32"/>
+          <w:rtl/>
+          <w:lang w:val="en-US"/>
+        </w:rPr>
+        <w:t>- 0.</w:t>
+      </w:r>
+    </w:p>
+    <w:p>
+      <w:pPr>
+        <w:bidi/>
+        <w:rPr>
+          <w:b/>
+          <w:bCs/>
+          <w:sz w:val="32"/>
+          <w:szCs w:val="32"/>
+          <w:u w:val="single"/>
+          <w:rtl/>
+          <w:lang w:val="en-US"/>
+        </w:rPr>
+      </w:pPr>
+      <w:r>
+        <w:rPr>
+          <w:rFonts w:hint="cs"/>
+          <w:b/>
+          <w:bCs/>
+          <w:sz w:val="32"/>
+          <w:szCs w:val="32"/>
+          <w:u w:val="single"/>
+          <w:rtl/>
+          <w:lang w:val="en-US"/>
+        </w:rPr>
+        <w:t xml:space="preserve">הערות: </w:t>
+      </w:r>
+    </w:p>
+    <w:p>
+      <w:pPr>
+        <w:pStyle w:val="a6"/>
+        <w:numPr>
+          <w:ilvl w:val="0"/>
+          <w:numId w:val="1"/>
+        </w:numPr>
+        <w:bidi/>
+        <w:rPr>
+          <w:sz w:val="32"/>
+          <w:szCs w:val="32"/>
+          <w:lang w:val="en-US"/>
+        </w:rPr>
+      </w:pPr>
+      <w:r>
+        <w:rPr>
+          <w:rFonts w:hint="cs"/>
+          <w:sz w:val="32"/>
+          <w:szCs w:val="32"/>
+          <w:rtl/>
+          <w:lang w:val="en-US"/>
+        </w:rPr>
+        <w:t xml:space="preserve">שיטה שתלויה ב-2 נקודות </w:t>
+      </w:r>
+      <m:oMath>
+        <m:sSub>
+          <m:sSubPr>
+            <m:ctrlPr>
+              <w:rPr>
+                <w:rFonts w:ascii="Cambria Math" w:hAnsi="Cambria Math" w:cs="Cambria Math"/>
+                <w:sz w:val="32"/>
+                <w:szCs w:val="32"/>
+                <w:lang w:val="en-US"/>
+              </w:rPr>
+            </m:ctrlPr>
+          </m:sSubPr>
+          <m:e>
+            <m:r>
+              <w:rPr>
+                <w:rFonts w:ascii="Cambria Math" w:eastAsia="Cambria Math" w:hAnsi="Cambria Math" w:cs="Cambria Math"/>
+                <w:sz w:val="32"/>
+                <w:szCs w:val="32"/>
+                <w:lang w:val="en-US"/>
+              </w:rPr>
+              <m:t>x</m:t>
+            </m:r>
+          </m:e>
+          <m:sub>
+            <m:r>
+              <w:rPr>
+                <w:rFonts w:ascii="Cambria Math" w:eastAsia="Cambria Math" w:hAnsi="Cambria Math" w:cs="Cambria Math"/>
+                <w:sz w:val="32"/>
+                <w:szCs w:val="32"/>
+                <w:lang w:val="en-US"/>
+              </w:rPr>
+              <m:t>i+1</m:t>
+            </m:r>
+          </m:sub>
+        </m:sSub>
+        <m:r>
+          <w:rPr>
+            <w:rFonts w:ascii="Cambria Math" w:hAnsi="Cambria Math" w:cs="Cambria Math"/>
+            <w:sz w:val="32"/>
+            <w:szCs w:val="32"/>
+            <w:lang w:val="en-US"/>
+          </w:rPr>
+          <m:t>=G</m:t>
+        </m:r>
+        <m:d>
+          <m:dPr>
+            <m:ctrlPr>
+              <w:rPr>
+                <w:rFonts w:ascii="Cambria Math" w:hAnsi="Cambria Math" w:cs="Cambria Math"/>
+                <w:sz w:val="32"/>
+                <w:szCs w:val="32"/>
+                <w:lang w:val="en-US"/>
+              </w:rPr>
+            </m:ctrlPr>
+          </m:dPr>
+          <m:e>
+            <m:sSub>
+              <m:sSubPr>
+                <m:ctrlPr>
+                  <w:rPr>
+                    <w:rFonts w:ascii="Cambria Math" w:hAnsi="Cambria Math" w:cs="Cambria Math"/>
+                    <w:sz w:val="32"/>
+                    <w:szCs w:val="32"/>
+                    <w:lang w:val="en-US"/>
+                  </w:rPr>
+                </m:ctrlPr>
+              </m:sSubPr>
+              <m:e>
+                <m:r>
+                  <w:rPr>
+                    <w:rFonts w:ascii="Cambria Math" w:eastAsia="Cambria Math" w:hAnsi="Cambria Math" w:cs="Cambria Math"/>
+                    <w:sz w:val="32"/>
+                    <w:szCs w:val="32"/>
+                    <w:lang w:val="en-US"/>
+                  </w:rPr>
+                  <m:t>x</m:t>
+                </m:r>
+              </m:e>
+              <m:sub>
+                <m:r>
+                  <w:rPr>
+                    <w:rFonts w:ascii="Cambria Math" w:eastAsia="Cambria Math" w:hAnsi="Cambria Math" w:cs="Cambria Math"/>
+                    <w:sz w:val="32"/>
+                    <w:szCs w:val="32"/>
+                    <w:lang w:val="en-US"/>
+                  </w:rPr>
+                  <m:t>i,</m:t>
+                </m:r>
+              </m:sub>
+            </m:sSub>
+            <m:sSub>
+              <m:sSubPr>
+                <m:ctrlPr>
+                  <w:rPr>
+                    <w:rFonts w:ascii="Cambria Math" w:hAnsi="Cambria Math" w:cs="Cambria Math"/>
+                    <w:sz w:val="32"/>
+                    <w:szCs w:val="32"/>
+                    <w:lang w:val="en-US"/>
+                  </w:rPr>
+                </m:ctrlPr>
+              </m:sSubPr>
+              <m:e>
+                <m:r>
+                  <w:rPr>
+                    <w:rFonts w:ascii="Cambria Math" w:eastAsia="Cambria Math" w:hAnsi="Cambria Math" w:cs="Cambria Math"/>
+                    <w:sz w:val="32"/>
+                    <w:szCs w:val="32"/>
+                    <w:lang w:val="en-US"/>
+                  </w:rPr>
+                  <m:t>x</m:t>
+                </m:r>
+              </m:e>
+              <m:sub>
+                <m:r>
+                  <w:rPr>
+                    <w:rFonts w:ascii="Cambria Math" w:eastAsia="Cambria Math" w:hAnsi="Cambria Math" w:cs="Cambria Math"/>
+                    <w:sz w:val="32"/>
+                    <w:szCs w:val="32"/>
+                    <w:lang w:val="en-US"/>
+                  </w:rPr>
+                  <m:t>i-1</m:t>
+                </m:r>
+              </m:sub>
+            </m:sSub>
+          </m:e>
+        </m:d>
+      </m:oMath>
+    </w:p>
+    <w:p>
+      <w:pPr>
+        <w:pStyle w:val="a6"/>
+        <w:numPr>
+          <w:ilvl w:val="0"/>
+          <w:numId w:val="1"/>
+        </w:numPr>
+        <w:bidi/>
+        <w:rPr>
+          <w:sz w:val="32"/>
+          <w:szCs w:val="32"/>
+          <w:lang w:val="en-US"/>
+        </w:rPr>
+      </w:pPr>
+      <w:r>
+        <w:rPr>
+          <w:rFonts w:cs="Arial" w:hint="cs"/>
+          <w:sz w:val="32"/>
+          <w:szCs w:val="32"/>
+          <w:rtl/>
+          <w:lang w:val="en-US"/>
+        </w:rPr>
+        <w:t xml:space="preserve"> *אינטרפולציה ליניארית.</w:t>
+      </w:r>
+    </w:p>
+    <w:p>
+      <w:pPr>
+        <w:bidi/>
+        <w:rPr>
+          <w:sz w:val="32"/>
+          <w:szCs w:val="32"/>
+          <w:rtl/>
+          <w:lang w:val="en-US"/>
+        </w:rPr>
+      </w:pPr>
+    </w:p>
+    <w:p>
+      <w:pPr>
+        <w:rPr>
+          <w:sz w:val="16"/>
+          <w:szCs w:val="16"/>
+          <w:rtl/>
+          <w:lang w:val="en-US"/>
+        </w:rPr>
+      </w:pPr>
+      <w:r>
+        <w:rPr>
+          <w:rFonts w:cs="Arial" w:hint="cs"/>
+          <w:sz w:val="16"/>
+          <w:szCs w:val="16"/>
+          <w:rtl/>
+          <w:lang w:val="en-US"/>
+        </w:rPr>
+        <w:t>*</w:t>
+      </w:r>
+      <w:r>
+        <w:rPr>
+          <w:rFonts w:cs="Arial"/>
+          <w:sz w:val="16"/>
+          <w:szCs w:val="16"/>
+          <w:rtl/>
+          <w:lang w:val="en-US"/>
+        </w:rPr>
+        <w:t>אינטרפולציה</w:t>
+      </w:r>
+      <w:r>
+        <w:rPr>
+          <w:rFonts w:cs="Arial" w:hint="cs"/>
+          <w:sz w:val="16"/>
+          <w:szCs w:val="16"/>
+          <w:rtl/>
+          <w:lang w:val="en-US"/>
+        </w:rPr>
+        <w:t xml:space="preserve"> ליניארית -</w:t>
+      </w:r>
+      <w:r>
+        <w:rPr>
+          <w:rFonts w:cs="Arial" w:hint="cs"/>
+          <w:sz w:val="16"/>
+          <w:szCs w:val="16"/>
+          <w:rtl/>
+          <w:lang w:val="en-US"/>
+        </w:rPr>
+        <w:t xml:space="preserve"> </w:t>
+      </w:r>
+      <w:r>
+        <w:rPr>
+          <w:rFonts w:cs="Arial" w:hint="cs"/>
+          <w:sz w:val="16"/>
+          <w:szCs w:val="16"/>
+          <w:rtl/>
+          <w:lang w:val="en-US"/>
+        </w:rPr>
+        <w:t>**</w:t>
+      </w:r>
+      <w:r>
+        <w:rPr>
+          <w:rFonts w:cs="Arial"/>
+          <w:sz w:val="16"/>
+          <w:szCs w:val="16"/>
+          <w:rtl/>
+          <w:lang w:val="en-US"/>
+        </w:rPr>
+        <w:t>אינטרפולציה</w:t>
+      </w:r>
+      <w:r>
+        <w:rPr>
+          <w:rFonts w:cs="Arial" w:hint="cs"/>
+          <w:sz w:val="16"/>
+          <w:szCs w:val="16"/>
+          <w:rtl/>
+          <w:lang w:val="en-US"/>
+        </w:rPr>
+        <w:t xml:space="preserve"> בעזרת</w:t>
+      </w:r>
+      <w:r>
+        <w:rPr>
+          <w:rFonts w:cs="Arial"/>
+          <w:sz w:val="16"/>
+          <w:szCs w:val="16"/>
+          <w:rtl/>
+          <w:lang w:val="en-US"/>
+        </w:rPr>
+        <w:t xml:space="preserve"> 2</w:t>
+      </w:r>
+      <w:r>
+        <w:rPr>
+          <w:rFonts w:cs="Arial"/>
+          <w:sz w:val="16"/>
+          <w:szCs w:val="16"/>
+          <w:rtl/>
+          <w:lang w:val="en-US"/>
+        </w:rPr>
+        <w:t xml:space="preserve"> </w:t>
+      </w:r>
+      <w:r>
+        <w:rPr>
+          <w:rFonts w:cs="Arial"/>
+          <w:sz w:val="16"/>
+          <w:szCs w:val="16"/>
+          <w:rtl/>
+          <w:lang w:val="en-US"/>
+        </w:rPr>
+        <w:t>נקודות</w:t>
+      </w:r>
+      <w:r>
+        <w:rPr>
+          <w:rFonts w:cs="Arial" w:hint="cs"/>
+          <w:sz w:val="16"/>
+          <w:szCs w:val="16"/>
+          <w:rtl/>
+          <w:lang w:val="en-US"/>
+        </w:rPr>
+        <w:t>.</w:t>
+      </w:r>
+    </w:p>
+    <w:p>
+      <w:pPr>
+        <w:rPr>
+          <w:rFonts w:cs="Arial"/>
+          <w:sz w:val="16"/>
+          <w:szCs w:val="16"/>
+          <w:rtl/>
+          <w:lang w:val="en-US"/>
+        </w:rPr>
+      </w:pPr>
+      <w:r>
+        <w:rPr>
+          <w:rFonts w:hint="cs"/>
+          <w:sz w:val="12"/>
+          <w:szCs w:val="12"/>
+          <w:rtl/>
+          <w:lang w:val="en-US"/>
+        </w:rPr>
+        <w:t>**</w:t>
+      </w:r>
+      <w:r>
+        <w:rPr>
+          <w:rFonts w:cs="Arial"/>
+          <w:sz w:val="16"/>
+          <w:szCs w:val="16"/>
+          <w:rtl/>
+          <w:lang w:val="en-US"/>
+        </w:rPr>
+        <w:t xml:space="preserve"> </w:t>
+      </w:r>
+      <w:r>
+        <w:rPr>
+          <w:rFonts w:cs="Arial"/>
+          <w:sz w:val="16"/>
+          <w:szCs w:val="16"/>
+          <w:rtl/>
+          <w:lang w:val="en-US"/>
+        </w:rPr>
+        <w:t>אינטרפולציה</w:t>
+      </w:r>
+      <w:r>
+        <w:rPr>
+          <w:rFonts w:cs="Arial" w:hint="cs"/>
+          <w:sz w:val="16"/>
+          <w:szCs w:val="16"/>
+          <w:rtl/>
+          <w:lang w:val="en-US"/>
+        </w:rPr>
+        <w:t xml:space="preserve"> -</w:t>
+      </w:r>
+      <w:r>
+        <w:rPr>
+          <w:rFonts w:cs="Arial"/>
+          <w:sz w:val="16"/>
+          <w:szCs w:val="16"/>
+          <w:rtl/>
+          <w:lang w:val="en-US"/>
+        </w:rPr>
+        <w:t xml:space="preserve"> היא שיטה המיועדת ליצירת נקודות חדשות של הנתונים בתחום קבוצת הנתונים הידועים</w:t>
+      </w:r>
+      <w:r>
+        <w:rPr>
+          <w:rFonts w:cs="Arial" w:hint="cs"/>
+          <w:sz w:val="16"/>
+          <w:szCs w:val="16"/>
+          <w:rtl/>
+          <w:lang w:val="en-US"/>
+        </w:rPr>
+        <w:t xml:space="preserve"> </w:t>
+      </w:r>
+      <w:r>
+        <w:rPr>
+          <w:rFonts w:cs="Arial"/>
+          <w:sz w:val="16"/>
+          <w:szCs w:val="16"/>
+          <w:rtl/>
+          <w:lang w:val="en-US"/>
+        </w:rPr>
+        <w:t>המהווים קבוצת נקודות דיסקרטית.</w:t>
+      </w:r>
     </w:p>
     <w:sectPr>
       <w:pgSz w:w="11906" w:h="16838"/>
@@ -30,6 +2029,241 @@
     </w:sectPr>
   </w:body>
 </w:document>
+</file>
+
+<file path=word/numbering.xml><?xml version="1.0" encoding="utf-8"?>
+<w:numbering xmlns:wpc="http://schemas.microsoft.com/office/word/2010/wordprocessingCanvas" xmlns:cx="http://schemas.microsoft.com/office/drawing/2014/chartex" xmlns:cx1="http://schemas.microsoft.com/office/drawing/2015/9/8/chartex" xmlns:cx2="http://schemas.microsoft.com/office/drawing/2015/10/21/chartex" xmlns:cx3="http://schemas.microsoft.com/office/drawing/2016/5/9/chartex" xmlns:cx4="http://schemas.microsoft.com/office/drawing/2016/5/10/chartex" xmlns:cx5="http://schemas.microsoft.com/office/drawing/2016/5/11/chartex" xmlns:cx6="http://schemas.microsoft.com/office/drawing/2016/5/12/chartex" xmlns:cx7="http://schemas.microsoft.com/office/drawing/2016/5/13/chartex" xmlns:cx8="http://schemas.microsoft.com/office/drawing/2016/5/14/chartex" xmlns:mc="http://schemas.openxmlformats.org/markup-compatibility/2006" xmlns:aink="http://schemas.microsoft.com/office/drawing/2016/ink" xmlns:am3d="http://schemas.microsoft.com/office/drawing/2017/model3d" xmlns:o="urn:schemas-microsoft-com:office:office" xmlns:r="http://schemas.openxmlformats.org/officeDocument/2006/relationships" xmlns:m="http://schemas.openxmlformats.org/officeDocument/2006/math" xmlns:v="urn:schemas-microsoft-com:vml" xmlns:wp14="http://schemas.microsoft.com/office/word/2010/wordprocessingDrawing" xmlns:wp="http://schemas.openxmlformats.org/drawingml/2006/wordprocessingDrawing" xmlns:w10="urn:schemas-microsoft-com:office:word" xmlns:w="http://schemas.openxmlformats.org/wordprocessingml/2006/main" xmlns:w14="http://schemas.microsoft.com/office/word/2010/wordml" xmlns:w15="http://schemas.microsoft.com/office/word/2012/wordml" xmlns:w16cid="http://schemas.microsoft.com/office/word/2016/wordml/cid" xmlns:w16se="http://schemas.microsoft.com/office/word/2015/wordml/symex" xmlns:wpg="http://schemas.microsoft.com/office/word/2010/wordprocessingGroup" xmlns:wpi="http://schemas.microsoft.com/office/word/2010/wordprocessingInk" xmlns:wne="http://schemas.microsoft.com/office/word/2006/wordml" xmlns:wps="http://schemas.microsoft.com/office/word/2010/wordprocessingShape" mc:Ignorable="w14 w15 w16se w16cid wp14">
+  <w:abstractNum w:abstractNumId="0" w15:restartNumberingAfterBreak="0">
+    <w:nsid w:val="2DFC5ED8"/>
+    <w:multiLevelType w:val="hybridMultilevel"/>
+    <w:tmpl w:val="894CBD5A"/>
+    <w:lvl w:ilvl="0" w:tplc="6B0C15B0">
+      <w:numFmt w:val="bullet"/>
+      <w:lvlText w:val="-"/>
+      <w:lvlJc w:val="left"/>
+      <w:pPr>
+        <w:ind w:left="720" w:hanging="360"/>
+      </w:pPr>
+      <w:rPr>
+        <w:rFonts w:ascii="Arial" w:eastAsiaTheme="minorHAnsi" w:hAnsi="Arial" w:cs="Arial" w:hint="default"/>
+      </w:rPr>
+    </w:lvl>
+    <w:lvl w:ilvl="1" w:tplc="20000003" w:tentative="1">
+      <w:start w:val="1"/>
+      <w:numFmt w:val="bullet"/>
+      <w:lvlText w:val="o"/>
+      <w:lvlJc w:val="left"/>
+      <w:pPr>
+        <w:ind w:left="1440" w:hanging="360"/>
+      </w:pPr>
+      <w:rPr>
+        <w:rFonts w:ascii="Courier New" w:hAnsi="Courier New" w:cs="Courier New" w:hint="default"/>
+      </w:rPr>
+    </w:lvl>
+    <w:lvl w:ilvl="2" w:tplc="20000005" w:tentative="1">
+      <w:start w:val="1"/>
+      <w:numFmt w:val="bullet"/>
+      <w:lvlText w:val=""/>
+      <w:lvlJc w:val="left"/>
+      <w:pPr>
+        <w:ind w:left="2160" w:hanging="360"/>
+      </w:pPr>
+      <w:rPr>
+        <w:rFonts w:ascii="Wingdings" w:hAnsi="Wingdings" w:hint="default"/>
+      </w:rPr>
+    </w:lvl>
+    <w:lvl w:ilvl="3" w:tplc="20000001" w:tentative="1">
+      <w:start w:val="1"/>
+      <w:numFmt w:val="bullet"/>
+      <w:lvlText w:val=""/>
+      <w:lvlJc w:val="left"/>
+      <w:pPr>
+        <w:ind w:left="2880" w:hanging="360"/>
+      </w:pPr>
+      <w:rPr>
+        <w:rFonts w:ascii="Symbol" w:hAnsi="Symbol" w:hint="default"/>
+      </w:rPr>
+    </w:lvl>
+    <w:lvl w:ilvl="4" w:tplc="20000003" w:tentative="1">
+      <w:start w:val="1"/>
+      <w:numFmt w:val="bullet"/>
+      <w:lvlText w:val="o"/>
+      <w:lvlJc w:val="left"/>
+      <w:pPr>
+        <w:ind w:left="3600" w:hanging="360"/>
+      </w:pPr>
+      <w:rPr>
+        <w:rFonts w:ascii="Courier New" w:hAnsi="Courier New" w:cs="Courier New" w:hint="default"/>
+      </w:rPr>
+    </w:lvl>
+    <w:lvl w:ilvl="5" w:tplc="20000005" w:tentative="1">
+      <w:start w:val="1"/>
+      <w:numFmt w:val="bullet"/>
+      <w:lvlText w:val=""/>
+      <w:lvlJc w:val="left"/>
+      <w:pPr>
+        <w:ind w:left="4320" w:hanging="360"/>
+      </w:pPr>
+      <w:rPr>
+        <w:rFonts w:ascii="Wingdings" w:hAnsi="Wingdings" w:hint="default"/>
+      </w:rPr>
+    </w:lvl>
+    <w:lvl w:ilvl="6" w:tplc="20000001" w:tentative="1">
+      <w:start w:val="1"/>
+      <w:numFmt w:val="bullet"/>
+      <w:lvlText w:val=""/>
+      <w:lvlJc w:val="left"/>
+      <w:pPr>
+        <w:ind w:left="5040" w:hanging="360"/>
+      </w:pPr>
+      <w:rPr>
+        <w:rFonts w:ascii="Symbol" w:hAnsi="Symbol" w:hint="default"/>
+      </w:rPr>
+    </w:lvl>
+    <w:lvl w:ilvl="7" w:tplc="20000003" w:tentative="1">
+      <w:start w:val="1"/>
+      <w:numFmt w:val="bullet"/>
+      <w:lvlText w:val="o"/>
+      <w:lvlJc w:val="left"/>
+      <w:pPr>
+        <w:ind w:left="5760" w:hanging="360"/>
+      </w:pPr>
+      <w:rPr>
+        <w:rFonts w:ascii="Courier New" w:hAnsi="Courier New" w:cs="Courier New" w:hint="default"/>
+      </w:rPr>
+    </w:lvl>
+    <w:lvl w:ilvl="8" w:tplc="20000005" w:tentative="1">
+      <w:start w:val="1"/>
+      <w:numFmt w:val="bullet"/>
+      <w:lvlText w:val=""/>
+      <w:lvlJc w:val="left"/>
+      <w:pPr>
+        <w:ind w:left="6480" w:hanging="360"/>
+      </w:pPr>
+      <w:rPr>
+        <w:rFonts w:ascii="Wingdings" w:hAnsi="Wingdings" w:hint="default"/>
+      </w:rPr>
+    </w:lvl>
+  </w:abstractNum>
+  <w:abstractNum w:abstractNumId="1" w15:restartNumberingAfterBreak="0">
+    <w:nsid w:val="62442712"/>
+    <w:multiLevelType w:val="hybridMultilevel"/>
+    <w:tmpl w:val="F340A034"/>
+    <w:lvl w:ilvl="0" w:tplc="911EC902">
+      <w:numFmt w:val="bullet"/>
+      <w:lvlText w:val=""/>
+      <w:lvlJc w:val="left"/>
+      <w:pPr>
+        <w:ind w:left="720" w:hanging="360"/>
+      </w:pPr>
+      <w:rPr>
+        <w:rFonts w:ascii="Symbol" w:eastAsiaTheme="minorHAnsi" w:hAnsi="Symbol" w:cstheme="minorBidi" w:hint="default"/>
+      </w:rPr>
+    </w:lvl>
+    <w:lvl w:ilvl="1" w:tplc="20000003" w:tentative="1">
+      <w:start w:val="1"/>
+      <w:numFmt w:val="bullet"/>
+      <w:lvlText w:val="o"/>
+      <w:lvlJc w:val="left"/>
+      <w:pPr>
+        <w:ind w:left="1440" w:hanging="360"/>
+      </w:pPr>
+      <w:rPr>
+        <w:rFonts w:ascii="Courier New" w:hAnsi="Courier New" w:cs="Courier New" w:hint="default"/>
+      </w:rPr>
+    </w:lvl>
+    <w:lvl w:ilvl="2" w:tplc="20000005" w:tentative="1">
+      <w:start w:val="1"/>
+      <w:numFmt w:val="bullet"/>
+      <w:lvlText w:val=""/>
+      <w:lvlJc w:val="left"/>
+      <w:pPr>
+        <w:ind w:left="2160" w:hanging="360"/>
+      </w:pPr>
+      <w:rPr>
+        <w:rFonts w:ascii="Wingdings" w:hAnsi="Wingdings" w:hint="default"/>
+      </w:rPr>
+    </w:lvl>
+    <w:lvl w:ilvl="3" w:tplc="20000001" w:tentative="1">
+      <w:start w:val="1"/>
+      <w:numFmt w:val="bullet"/>
+      <w:lvlText w:val=""/>
+      <w:lvlJc w:val="left"/>
+      <w:pPr>
+        <w:ind w:left="2880" w:hanging="360"/>
+      </w:pPr>
+      <w:rPr>
+        <w:rFonts w:ascii="Symbol" w:hAnsi="Symbol" w:hint="default"/>
+      </w:rPr>
+    </w:lvl>
+    <w:lvl w:ilvl="4" w:tplc="20000003" w:tentative="1">
+      <w:start w:val="1"/>
+      <w:numFmt w:val="bullet"/>
+      <w:lvlText w:val="o"/>
+      <w:lvlJc w:val="left"/>
+      <w:pPr>
+        <w:ind w:left="3600" w:hanging="360"/>
+      </w:pPr>
+      <w:rPr>
+        <w:rFonts w:ascii="Courier New" w:hAnsi="Courier New" w:cs="Courier New" w:hint="default"/>
+      </w:rPr>
+    </w:lvl>
+    <w:lvl w:ilvl="5" w:tplc="20000005" w:tentative="1">
+      <w:start w:val="1"/>
+      <w:numFmt w:val="bullet"/>
+      <w:lvlText w:val=""/>
+      <w:lvlJc w:val="left"/>
+      <w:pPr>
+        <w:ind w:left="4320" w:hanging="360"/>
+      </w:pPr>
+      <w:rPr>
+        <w:rFonts w:ascii="Wingdings" w:hAnsi="Wingdings" w:hint="default"/>
+      </w:rPr>
+    </w:lvl>
+    <w:lvl w:ilvl="6" w:tplc="20000001" w:tentative="1">
+      <w:start w:val="1"/>
+      <w:numFmt w:val="bullet"/>
+      <w:lvlText w:val=""/>
+      <w:lvlJc w:val="left"/>
+      <w:pPr>
+        <w:ind w:left="5040" w:hanging="360"/>
+      </w:pPr>
+      <w:rPr>
+        <w:rFonts w:ascii="Symbol" w:hAnsi="Symbol" w:hint="default"/>
+      </w:rPr>
+    </w:lvl>
+    <w:lvl w:ilvl="7" w:tplc="20000003" w:tentative="1">
+      <w:start w:val="1"/>
+      <w:numFmt w:val="bullet"/>
+      <w:lvlText w:val="o"/>
+      <w:lvlJc w:val="left"/>
+      <w:pPr>
+        <w:ind w:left="5760" w:hanging="360"/>
+      </w:pPr>
+      <w:rPr>
+        <w:rFonts w:ascii="Courier New" w:hAnsi="Courier New" w:cs="Courier New" w:hint="default"/>
+      </w:rPr>
+    </w:lvl>
+    <w:lvl w:ilvl="8" w:tplc="20000005" w:tentative="1">
+      <w:start w:val="1"/>
+      <w:numFmt w:val="bullet"/>
+      <w:lvlText w:val=""/>
+      <w:lvlJc w:val="left"/>
+      <w:pPr>
+        <w:ind w:left="6480" w:hanging="360"/>
+      </w:pPr>
+      <w:rPr>
+        <w:rFonts w:ascii="Wingdings" w:hAnsi="Wingdings" w:hint="default"/>
+      </w:rPr>
+    </w:lvl>
+  </w:abstractNum>
+  <w:num w:numId="1">
+    <w:abstractNumId w:val="1"/>
+  </w:num>
+  <w:num w:numId="2">
+    <w:abstractNumId w:val="0"/>
+  </w:num>
+</w:numbering>
 </file>
 
 <file path=word/styles.xml><?xml version="1.0" encoding="utf-8"?>
@@ -433,7 +2667,6 @@
   <w:style w:type="character" w:default="1" w:styleId="a0">
     <w:name w:val="Default Paragraph Font"/>
     <w:uiPriority w:val="1"/>
-    <w:semiHidden/>
     <w:unhideWhenUsed/>
   </w:style>
   <w:style w:type="table" w:default="1" w:styleId="a1">
@@ -456,6 +2689,72 @@
     <w:uiPriority w:val="99"/>
     <w:semiHidden/>
     <w:unhideWhenUsed/>
+  </w:style>
+  <w:style w:type="paragraph" w:styleId="a3">
+    <w:name w:val="Title"/>
+    <w:basedOn w:val="a"/>
+    <w:next w:val="a"/>
+    <w:link w:val="a4"/>
+    <w:uiPriority w:val="10"/>
+    <w:qFormat/>
+    <w:rsid w:val="00094CC0"/>
+    <w:pPr>
+      <w:spacing w:after="0" w:line="240" w:lineRule="auto"/>
+      <w:contextualSpacing/>
+    </w:pPr>
+    <w:rPr>
+      <w:rFonts w:asciiTheme="majorHAnsi" w:eastAsiaTheme="majorEastAsia" w:hAnsiTheme="majorHAnsi" w:cstheme="majorBidi"/>
+      <w:spacing w:val="-10"/>
+      <w:kern w:val="28"/>
+      <w:sz w:val="56"/>
+      <w:szCs w:val="56"/>
+    </w:rPr>
+  </w:style>
+  <w:style w:type="character" w:customStyle="1" w:styleId="a4">
+    <w:name w:val="כותרת טקסט תו"/>
+    <w:basedOn w:val="a0"/>
+    <w:link w:val="a3"/>
+    <w:uiPriority w:val="10"/>
+    <w:rsid w:val="00094CC0"/>
+    <w:rPr>
+      <w:rFonts w:asciiTheme="majorHAnsi" w:eastAsiaTheme="majorEastAsia" w:hAnsiTheme="majorHAnsi" w:cstheme="majorBidi"/>
+      <w:spacing w:val="-10"/>
+      <w:kern w:val="28"/>
+      <w:sz w:val="56"/>
+      <w:szCs w:val="56"/>
+    </w:rPr>
+  </w:style>
+  <w:style w:type="character" w:styleId="a5">
+    <w:name w:val="Emphasis"/>
+    <w:basedOn w:val="a0"/>
+    <w:uiPriority w:val="20"/>
+    <w:qFormat/>
+    <w:rsid w:val="003E5E61"/>
+    <w:rPr>
+      <w:i/>
+      <w:iCs/>
+    </w:rPr>
+  </w:style>
+  <w:style w:type="paragraph" w:styleId="a6">
+    <w:name w:val="List Paragraph"/>
+    <w:basedOn w:val="a"/>
+    <w:uiPriority w:val="34"/>
+    <w:qFormat/>
+    <w:rsid w:val="003E5E61"/>
+    <w:pPr>
+      <w:ind w:left="720"/>
+      <w:contextualSpacing/>
+    </w:pPr>
+  </w:style>
+  <w:style w:type="character" w:styleId="a7">
+    <w:name w:val="Placeholder Text"/>
+    <w:basedOn w:val="a0"/>
+    <w:uiPriority w:val="99"/>
+    <w:semiHidden/>
+    <w:rsid w:val="00AC58B9"/>
+    <w:rPr>
+      <w:color w:val="808080"/>
+    </w:rPr>
   </w:style>
 </w:styles>
 </file>

--- a/docs/Secant_method.docx
+++ b/docs/Secant_method.docx
@@ -1,10 +1,10 @@
 
 <file path=word/document.xml><?xml version="1.0" encoding="utf-8"?>
-<w:document xmlns:wpc="http://schemas.microsoft.com/office/word/2010/wordprocessingCanvas" xmlns:cx="http://schemas.microsoft.com/office/drawing/2014/chartex" xmlns:cx1="http://schemas.microsoft.com/office/drawing/2015/9/8/chartex" xmlns:cx2="http://schemas.microsoft.com/office/drawing/2015/10/21/chartex" xmlns:cx3="http://schemas.microsoft.com/office/drawing/2016/5/9/chartex" xmlns:cx4="http://schemas.microsoft.com/office/drawing/2016/5/10/chartex" xmlns:cx5="http://schemas.microsoft.com/office/drawing/2016/5/11/chartex" xmlns:cx6="http://schemas.microsoft.com/office/drawing/2016/5/12/chartex" xmlns:cx7="http://schemas.microsoft.com/office/drawing/2016/5/13/chartex" xmlns:cx8="http://schemas.microsoft.com/office/drawing/2016/5/14/chartex" xmlns:mc="http://schemas.openxmlformats.org/markup-compatibility/2006" xmlns:aink="http://schemas.microsoft.com/office/drawing/2016/ink" xmlns:am3d="http://schemas.microsoft.com/office/drawing/2017/model3d" xmlns:o="urn:schemas-microsoft-com:office:office" xmlns:r="http://schemas.openxmlformats.org/officeDocument/2006/relationships" xmlns:m="http://schemas.openxmlformats.org/officeDocument/2006/math" xmlns:v="urn:schemas-microsoft-com:vml" xmlns:wp14="http://schemas.microsoft.com/office/word/2010/wordprocessingDrawing" xmlns:wp="http://schemas.openxmlformats.org/drawingml/2006/wordprocessingDrawing" xmlns:w10="urn:schemas-microsoft-com:office:word" xmlns:w="http://schemas.openxmlformats.org/wordprocessingml/2006/main" xmlns:w14="http://schemas.microsoft.com/office/word/2010/wordml" xmlns:w15="http://schemas.microsoft.com/office/word/2012/wordml" xmlns:w16cid="http://schemas.microsoft.com/office/word/2016/wordml/cid" xmlns:w16se="http://schemas.microsoft.com/office/word/2015/wordml/symex" xmlns:wpg="http://schemas.microsoft.com/office/word/2010/wordprocessingGroup" xmlns:wpi="http://schemas.microsoft.com/office/word/2010/wordprocessingInk" xmlns:wne="http://schemas.microsoft.com/office/word/2006/wordml" xmlns:wps="http://schemas.microsoft.com/office/word/2010/wordprocessingShape" mc:Ignorable="w14 w15 w16se w16cid wp14">
+<w:document xmlns:wpc="http://schemas.microsoft.com/office/word/2010/wordprocessingCanvas" xmlns:cx="http://schemas.microsoft.com/office/drawing/2014/chartex" xmlns:mc="http://schemas.openxmlformats.org/markup-compatibility/2006" xmlns:o="urn:schemas-microsoft-com:office:office" xmlns:r="http://schemas.openxmlformats.org/officeDocument/2006/relationships" xmlns:m="http://schemas.openxmlformats.org/officeDocument/2006/math" xmlns:v="urn:schemas-microsoft-com:vml" xmlns:wp14="http://schemas.microsoft.com/office/word/2010/wordprocessingDrawing" xmlns:wp="http://schemas.openxmlformats.org/drawingml/2006/wordprocessingDrawing" xmlns:w10="urn:schemas-microsoft-com:office:word" xmlns:w="http://schemas.openxmlformats.org/wordprocessingml/2006/main" xmlns:w14="http://schemas.microsoft.com/office/word/2010/wordml" xmlns:w15="http://schemas.microsoft.com/office/word/2012/wordml" xmlns:w16se="http://schemas.microsoft.com/office/word/2015/wordml/symex" xmlns:wpg="http://schemas.microsoft.com/office/word/2010/wordprocessingGroup" xmlns:wpi="http://schemas.microsoft.com/office/word/2010/wordprocessingInk" xmlns:wne="http://schemas.microsoft.com/office/word/2006/wordml" xmlns:wps="http://schemas.microsoft.com/office/word/2010/wordprocessingShape" mc:Ignorable="w14 w15 w16se wp14">
   <w:body>
     <w:p>
       <w:pPr>
-        <w:pStyle w:val="a3"/>
+        <w:pStyle w:val="Title"/>
         <w:bidi/>
         <w:rPr>
           <w:u w:val="single"/>
@@ -16,6 +16,7 @@
         <w:rPr>
           <w:noProof/>
           <w:u w:val="single"/>
+          <w:lang w:val="en-US"/>
         </w:rPr>
         <w:drawing>
           <wp:anchor distT="0" distB="0" distL="114300" distR="114300" simplePos="0" relativeHeight="251658240" behindDoc="0" locked="0" layoutInCell="1" allowOverlap="1" wp14:anchorId="6CED1628" wp14:editId="61A6EC93">
@@ -137,8 +138,6 @@
           <w:lang w:val="en-US"/>
         </w:rPr>
       </w:pPr>
-      <w:bookmarkStart w:id="0" w:name="_GoBack"/>
-      <w:bookmarkEnd w:id="0"/>
       <w:r>
         <w:rPr>
           <w:rFonts w:hint="cs"/>
@@ -712,16 +711,7 @@
                   <w:szCs w:val="32"/>
                   <w:lang w:val="en-US"/>
                 </w:rPr>
-                <m:t>-</m:t>
-              </m:r>
-              <m:r>
-                <w:rPr>
-                  <w:rFonts w:ascii="Cambria Math" w:hAnsi="Cambria Math" w:cs="Cambria Math"/>
-                  <w:sz w:val="32"/>
-                  <w:szCs w:val="32"/>
-                  <w:lang w:val="en-US"/>
-                </w:rPr>
-                <m:t>f</m:t>
+                <m:t>-f</m:t>
               </m:r>
               <m:d>
                 <m:dPr>
@@ -822,25 +812,7 @@
                   <w:szCs w:val="32"/>
                   <w:lang w:val="en-US"/>
                 </w:rPr>
-                <m:t>i</m:t>
-              </m:r>
-              <m:r>
-                <w:rPr>
-                  <w:rFonts w:ascii="Cambria Math" w:eastAsia="Cambria Math" w:hAnsi="Cambria Math" w:cs="Cambria Math"/>
-                  <w:sz w:val="32"/>
-                  <w:szCs w:val="32"/>
-                  <w:lang w:val="en-US"/>
-                </w:rPr>
-                <m:t>-</m:t>
-              </m:r>
-              <m:r>
-                <w:rPr>
-                  <w:rFonts w:ascii="Cambria Math" w:eastAsia="Cambria Math" w:hAnsi="Cambria Math" w:cs="Cambria Math"/>
-                  <w:sz w:val="32"/>
-                  <w:szCs w:val="32"/>
-                  <w:lang w:val="en-US"/>
-                </w:rPr>
-                <m:t>1</m:t>
+                <m:t>i-1</m:t>
               </m:r>
             </m:sub>
           </m:sSub>
@@ -851,16 +823,7 @@
               <w:szCs w:val="32"/>
               <w:lang w:val="en-US"/>
             </w:rPr>
-            <m:t>-</m:t>
-          </m:r>
-          <m:r>
-            <w:rPr>
-              <w:rFonts w:ascii="Cambria Math" w:hAnsi="Cambria Math" w:cs="Cambria Math"/>
-              <w:sz w:val="32"/>
-              <w:szCs w:val="32"/>
-              <w:lang w:val="en-US"/>
-            </w:rPr>
-            <m:t>f</m:t>
+            <m:t>-f</m:t>
           </m:r>
           <m:d>
             <m:dPr>
@@ -998,16 +961,7 @@
                       <w:szCs w:val="32"/>
                       <w:lang w:val="en-US"/>
                     </w:rPr>
-                    <m:t>i</m:t>
-                  </m:r>
-                  <m:r>
-                    <w:rPr>
-                      <w:rFonts w:ascii="Cambria Math" w:eastAsia="Cambria Math" w:hAnsi="Cambria Math" w:cs="Cambria Math"/>
-                      <w:sz w:val="32"/>
-                      <w:szCs w:val="32"/>
-                      <w:lang w:val="en-US"/>
-                    </w:rPr>
-                    <m:t>-1</m:t>
+                    <m:t>i-1</m:t>
                   </m:r>
                 </m:sub>
               </m:sSub>
@@ -1087,16 +1041,7 @@
                   <w:szCs w:val="32"/>
                   <w:lang w:val="en-US"/>
                 </w:rPr>
-                <m:t>-</m:t>
-              </m:r>
-              <m:r>
-                <w:rPr>
-                  <w:rFonts w:ascii="Cambria Math" w:hAnsi="Cambria Math" w:cs="Cambria Math"/>
-                  <w:sz w:val="32"/>
-                  <w:szCs w:val="32"/>
-                  <w:lang w:val="en-US"/>
-                </w:rPr>
-                <m:t>f</m:t>
+                <m:t>-f</m:t>
               </m:r>
               <m:d>
                 <m:dPr>
@@ -1219,7 +1164,7 @@
     </w:p>
     <w:p>
       <w:pPr>
-        <w:pStyle w:val="a6"/>
+        <w:pStyle w:val="ListParagraph"/>
         <w:numPr>
           <w:ilvl w:val="0"/>
           <w:numId w:val="1"/>
@@ -1381,7 +1326,7 @@
     </w:p>
     <w:p>
       <w:pPr>
-        <w:pStyle w:val="a6"/>
+        <w:pStyle w:val="ListParagraph"/>
         <w:numPr>
           <w:ilvl w:val="0"/>
           <w:numId w:val="1"/>
@@ -1406,7 +1351,7 @@
     </w:p>
     <w:p>
       <w:pPr>
-        <w:pStyle w:val="a6"/>
+        <w:pStyle w:val="ListParagraph"/>
         <w:numPr>
           <w:ilvl w:val="0"/>
           <w:numId w:val="1"/>
@@ -1526,7 +1471,7 @@
     </w:p>
     <w:p>
       <w:pPr>
-        <w:pStyle w:val="a6"/>
+        <w:pStyle w:val="ListParagraph"/>
         <w:numPr>
           <w:ilvl w:val="0"/>
           <w:numId w:val="1"/>
@@ -1551,7 +1496,7 @@
     </w:p>
     <w:p>
       <w:pPr>
-        <w:pStyle w:val="a6"/>
+        <w:pStyle w:val="ListParagraph"/>
         <w:numPr>
           <w:ilvl w:val="0"/>
           <w:numId w:val="1"/>
@@ -1634,7 +1579,7 @@
     </w:p>
     <w:p>
       <w:pPr>
-        <w:pStyle w:val="a6"/>
+        <w:pStyle w:val="ListParagraph"/>
         <w:numPr>
           <w:ilvl w:val="0"/>
           <w:numId w:val="1"/>
@@ -1786,7 +1731,7 @@
     </w:p>
     <w:p>
       <w:pPr>
-        <w:pStyle w:val="a6"/>
+        <w:pStyle w:val="ListParagraph"/>
         <w:numPr>
           <w:ilvl w:val="0"/>
           <w:numId w:val="1"/>
@@ -1907,9 +1852,21 @@
           <w:rtl/>
           <w:lang w:val="en-US"/>
         </w:rPr>
-        <w:t xml:space="preserve"> 2</w:t>
-      </w:r>
-      <w:r>
+        <w:t xml:space="preserve"> 2 נקודות</w:t>
+      </w:r>
+      <w:r>
+        <w:rPr>
+          <w:rFonts w:cs="Arial" w:hint="cs"/>
+          <w:sz w:val="16"/>
+          <w:szCs w:val="16"/>
+          <w:rtl/>
+          <w:lang w:val="en-US"/>
+        </w:rPr>
+        <w:t>.</w:t>
+      </w:r>
+    </w:p>
+    <w:p>
+      <w:pPr>
         <w:rPr>
           <w:rFonts w:cs="Arial"/>
           <w:sz w:val="16"/>
@@ -1917,7 +1874,16 @@
           <w:rtl/>
           <w:lang w:val="en-US"/>
         </w:rPr>
-        <w:t xml:space="preserve"> </w:t>
+      </w:pPr>
+      <w:r>
+        <w:rPr>
+          <w:rFonts w:hint="cs"/>
+          <w:sz w:val="12"/>
+          <w:szCs w:val="12"/>
+          <w:rtl/>
+          <w:lang w:val="en-US"/>
+        </w:rPr>
+        <w:t>**</w:t>
       </w:r>
       <w:r>
         <w:rPr>
@@ -1927,7 +1893,7 @@
           <w:rtl/>
           <w:lang w:val="en-US"/>
         </w:rPr>
-        <w:t>נקודות</w:t>
+        <w:t xml:space="preserve"> אינטרפולציה</w:t>
       </w:r>
       <w:r>
         <w:rPr>
@@ -1937,11 +1903,9 @@
           <w:rtl/>
           <w:lang w:val="en-US"/>
         </w:rPr>
-        <w:t>.</w:t>
-      </w:r>
-    </w:p>
-    <w:p>
-      <w:pPr>
+        <w:t xml:space="preserve"> -</w:t>
+      </w:r>
+      <w:r>
         <w:rPr>
           <w:rFonts w:cs="Arial"/>
           <w:sz w:val="16"/>
@@ -1949,17 +1913,10 @@
           <w:rtl/>
           <w:lang w:val="en-US"/>
         </w:rPr>
-      </w:pPr>
-      <w:r>
-        <w:rPr>
-          <w:rFonts w:hint="cs"/>
-          <w:sz w:val="12"/>
-          <w:szCs w:val="12"/>
-          <w:rtl/>
-          <w:lang w:val="en-US"/>
-        </w:rPr>
-        <w:t>**</w:t>
-      </w:r>
+        <w:t xml:space="preserve"> היא שיטה המיועדת ליצירת נק</w:t>
+      </w:r>
+      <w:bookmarkStart w:id="0" w:name="_GoBack"/>
+      <w:bookmarkEnd w:id="0"/>
       <w:r>
         <w:rPr>
           <w:rFonts w:cs="Arial"/>
@@ -1968,37 +1925,7 @@
           <w:rtl/>
           <w:lang w:val="en-US"/>
         </w:rPr>
-        <w:t xml:space="preserve"> </w:t>
-      </w:r>
-      <w:r>
-        <w:rPr>
-          <w:rFonts w:cs="Arial"/>
-          <w:sz w:val="16"/>
-          <w:szCs w:val="16"/>
-          <w:rtl/>
-          <w:lang w:val="en-US"/>
-        </w:rPr>
-        <w:t>אינטרפולציה</w:t>
-      </w:r>
-      <w:r>
-        <w:rPr>
-          <w:rFonts w:cs="Arial" w:hint="cs"/>
-          <w:sz w:val="16"/>
-          <w:szCs w:val="16"/>
-          <w:rtl/>
-          <w:lang w:val="en-US"/>
-        </w:rPr>
-        <w:t xml:space="preserve"> -</w:t>
-      </w:r>
-      <w:r>
-        <w:rPr>
-          <w:rFonts w:cs="Arial"/>
-          <w:sz w:val="16"/>
-          <w:szCs w:val="16"/>
-          <w:rtl/>
-          <w:lang w:val="en-US"/>
-        </w:rPr>
-        <w:t xml:space="preserve"> היא שיטה המיועדת ליצירת נקודות חדשות של הנתונים בתחום קבוצת הנתונים הידועים</w:t>
+        <w:t>ודות חדשות של הנתונים בתחום קבוצת הנתונים הידועים</w:t>
       </w:r>
       <w:r>
         <w:rPr>
@@ -2032,7 +1959,7 @@
 </file>
 
 <file path=word/numbering.xml><?xml version="1.0" encoding="utf-8"?>
-<w:numbering xmlns:wpc="http://schemas.microsoft.com/office/word/2010/wordprocessingCanvas" xmlns:cx="http://schemas.microsoft.com/office/drawing/2014/chartex" xmlns:cx1="http://schemas.microsoft.com/office/drawing/2015/9/8/chartex" xmlns:cx2="http://schemas.microsoft.com/office/drawing/2015/10/21/chartex" xmlns:cx3="http://schemas.microsoft.com/office/drawing/2016/5/9/chartex" xmlns:cx4="http://schemas.microsoft.com/office/drawing/2016/5/10/chartex" xmlns:cx5="http://schemas.microsoft.com/office/drawing/2016/5/11/chartex" xmlns:cx6="http://schemas.microsoft.com/office/drawing/2016/5/12/chartex" xmlns:cx7="http://schemas.microsoft.com/office/drawing/2016/5/13/chartex" xmlns:cx8="http://schemas.microsoft.com/office/drawing/2016/5/14/chartex" xmlns:mc="http://schemas.openxmlformats.org/markup-compatibility/2006" xmlns:aink="http://schemas.microsoft.com/office/drawing/2016/ink" xmlns:am3d="http://schemas.microsoft.com/office/drawing/2017/model3d" xmlns:o="urn:schemas-microsoft-com:office:office" xmlns:r="http://schemas.openxmlformats.org/officeDocument/2006/relationships" xmlns:m="http://schemas.openxmlformats.org/officeDocument/2006/math" xmlns:v="urn:schemas-microsoft-com:vml" xmlns:wp14="http://schemas.microsoft.com/office/word/2010/wordprocessingDrawing" xmlns:wp="http://schemas.openxmlformats.org/drawingml/2006/wordprocessingDrawing" xmlns:w10="urn:schemas-microsoft-com:office:word" xmlns:w="http://schemas.openxmlformats.org/wordprocessingml/2006/main" xmlns:w14="http://schemas.microsoft.com/office/word/2010/wordml" xmlns:w15="http://schemas.microsoft.com/office/word/2012/wordml" xmlns:w16cid="http://schemas.microsoft.com/office/word/2016/wordml/cid" xmlns:w16se="http://schemas.microsoft.com/office/word/2015/wordml/symex" xmlns:wpg="http://schemas.microsoft.com/office/word/2010/wordprocessingGroup" xmlns:wpi="http://schemas.microsoft.com/office/word/2010/wordprocessingInk" xmlns:wne="http://schemas.microsoft.com/office/word/2006/wordml" xmlns:wps="http://schemas.microsoft.com/office/word/2010/wordprocessingShape" mc:Ignorable="w14 w15 w16se w16cid wp14">
+<w:numbering xmlns:wpc="http://schemas.microsoft.com/office/word/2010/wordprocessingCanvas" xmlns:cx="http://schemas.microsoft.com/office/drawing/2014/chartex" xmlns:mc="http://schemas.openxmlformats.org/markup-compatibility/2006" xmlns:o="urn:schemas-microsoft-com:office:office" xmlns:r="http://schemas.openxmlformats.org/officeDocument/2006/relationships" xmlns:m="http://schemas.openxmlformats.org/officeDocument/2006/math" xmlns:v="urn:schemas-microsoft-com:vml" xmlns:wp14="http://schemas.microsoft.com/office/word/2010/wordprocessingDrawing" xmlns:wp="http://schemas.openxmlformats.org/drawingml/2006/wordprocessingDrawing" xmlns:w10="urn:schemas-microsoft-com:office:word" xmlns:w="http://schemas.openxmlformats.org/wordprocessingml/2006/main" xmlns:w14="http://schemas.microsoft.com/office/word/2010/wordml" xmlns:w15="http://schemas.microsoft.com/office/word/2012/wordml" xmlns:w16se="http://schemas.microsoft.com/office/word/2015/wordml/symex" xmlns:wpg="http://schemas.microsoft.com/office/word/2010/wordprocessingGroup" xmlns:wpi="http://schemas.microsoft.com/office/word/2010/wordprocessingInk" xmlns:wne="http://schemas.microsoft.com/office/word/2006/wordml" xmlns:wps="http://schemas.microsoft.com/office/word/2010/wordprocessingShape" mc:Ignorable="w14 w15 w16se wp14">
   <w:abstractNum w:abstractNumId="0" w15:restartNumberingAfterBreak="0">
     <w:nsid w:val="2DFC5ED8"/>
     <w:multiLevelType w:val="hybridMultilevel"/>
@@ -2267,14 +2194,14 @@
 </file>
 
 <file path=word/styles.xml><?xml version="1.0" encoding="utf-8"?>
-<w:styles xmlns:mc="http://schemas.openxmlformats.org/markup-compatibility/2006" xmlns:r="http://schemas.openxmlformats.org/officeDocument/2006/relationships" xmlns:w="http://schemas.openxmlformats.org/wordprocessingml/2006/main" xmlns:w14="http://schemas.microsoft.com/office/word/2010/wordml" xmlns:w15="http://schemas.microsoft.com/office/word/2012/wordml" xmlns:w16cid="http://schemas.microsoft.com/office/word/2016/wordml/cid" xmlns:w16se="http://schemas.microsoft.com/office/word/2015/wordml/symex" mc:Ignorable="w14 w15 w16se w16cid">
+<w:styles xmlns:mc="http://schemas.openxmlformats.org/markup-compatibility/2006" xmlns:r="http://schemas.openxmlformats.org/officeDocument/2006/relationships" xmlns:w="http://schemas.openxmlformats.org/wordprocessingml/2006/main" xmlns:w14="http://schemas.microsoft.com/office/word/2010/wordml" xmlns:w15="http://schemas.microsoft.com/office/word/2012/wordml" xmlns:w16se="http://schemas.microsoft.com/office/word/2015/wordml/symex" mc:Ignorable="w14 w15 w16se">
   <w:docDefaults>
     <w:rPrDefault>
       <w:rPr>
         <w:rFonts w:asciiTheme="minorHAnsi" w:eastAsiaTheme="minorHAnsi" w:hAnsiTheme="minorHAnsi" w:cstheme="minorBidi"/>
         <w:sz w:val="22"/>
         <w:szCs w:val="22"/>
-        <w:lang w:val="en-IL" w:eastAsia="en-US" w:bidi="he-IL"/>
+        <w:lang w:eastAsia="en-US" w:bidi="he-IL"/>
       </w:rPr>
     </w:rPrDefault>
     <w:pPrDefault>
@@ -2283,7 +2210,7 @@
       </w:pPr>
     </w:pPrDefault>
   </w:docDefaults>
-  <w:latentStyles w:defLockedState="0" w:defUIPriority="99" w:defSemiHidden="0" w:defUnhideWhenUsed="0" w:defQFormat="0" w:count="375">
+  <w:latentStyles w:defLockedState="0" w:defUIPriority="99" w:defSemiHidden="0" w:defUnhideWhenUsed="0" w:defQFormat="0" w:count="371">
     <w:lsdException w:name="Normal" w:uiPriority="0" w:qFormat="1"/>
     <w:lsdException w:name="heading 1" w:uiPriority="9" w:qFormat="1"/>
     <w:lsdException w:name="heading 2" w:semiHidden="1" w:uiPriority="9" w:unhideWhenUsed="1" w:qFormat="1"/>
@@ -2655,21 +2582,18 @@
     <w:lsdException w:name="List Table 5 Dark Accent 6" w:uiPriority="50"/>
     <w:lsdException w:name="List Table 6 Colorful Accent 6" w:uiPriority="51"/>
     <w:lsdException w:name="List Table 7 Colorful Accent 6" w:uiPriority="52"/>
-    <w:lsdException w:name="Mention" w:semiHidden="1" w:unhideWhenUsed="1"/>
-    <w:lsdException w:name="Smart Hyperlink" w:semiHidden="1" w:unhideWhenUsed="1"/>
-    <w:lsdException w:name="Hashtag" w:semiHidden="1" w:unhideWhenUsed="1"/>
-    <w:lsdException w:name="Unresolved Mention" w:semiHidden="1" w:unhideWhenUsed="1"/>
   </w:latentStyles>
-  <w:style w:type="paragraph" w:default="1" w:styleId="a">
+  <w:style w:type="paragraph" w:default="1" w:styleId="Normal">
     <w:name w:val="Normal"/>
     <w:qFormat/>
   </w:style>
-  <w:style w:type="character" w:default="1" w:styleId="a0">
+  <w:style w:type="character" w:default="1" w:styleId="DefaultParagraphFont">
     <w:name w:val="Default Paragraph Font"/>
     <w:uiPriority w:val="1"/>
+    <w:semiHidden/>
     <w:unhideWhenUsed/>
   </w:style>
-  <w:style w:type="table" w:default="1" w:styleId="a1">
+  <w:style w:type="table" w:default="1" w:styleId="TableNormal">
     <w:name w:val="Normal Table"/>
     <w:uiPriority w:val="99"/>
     <w:semiHidden/>
@@ -2684,17 +2608,17 @@
       </w:tblCellMar>
     </w:tblPr>
   </w:style>
-  <w:style w:type="numbering" w:default="1" w:styleId="a2">
+  <w:style w:type="numbering" w:default="1" w:styleId="NoList">
     <w:name w:val="No List"/>
     <w:uiPriority w:val="99"/>
     <w:semiHidden/>
     <w:unhideWhenUsed/>
   </w:style>
-  <w:style w:type="paragraph" w:styleId="a3">
+  <w:style w:type="paragraph" w:styleId="Title">
     <w:name w:val="Title"/>
-    <w:basedOn w:val="a"/>
-    <w:next w:val="a"/>
-    <w:link w:val="a4"/>
+    <w:basedOn w:val="Normal"/>
+    <w:next w:val="Normal"/>
+    <w:link w:val="TitleChar"/>
     <w:uiPriority w:val="10"/>
     <w:qFormat/>
     <w:rsid w:val="00094CC0"/>
@@ -2710,10 +2634,10 @@
       <w:szCs w:val="56"/>
     </w:rPr>
   </w:style>
-  <w:style w:type="character" w:customStyle="1" w:styleId="a4">
-    <w:name w:val="כותרת טקסט תו"/>
-    <w:basedOn w:val="a0"/>
-    <w:link w:val="a3"/>
+  <w:style w:type="character" w:customStyle="1" w:styleId="TitleChar">
+    <w:name w:val="Title Char"/>
+    <w:basedOn w:val="DefaultParagraphFont"/>
+    <w:link w:val="Title"/>
     <w:uiPriority w:val="10"/>
     <w:rsid w:val="00094CC0"/>
     <w:rPr>
@@ -2724,9 +2648,9 @@
       <w:szCs w:val="56"/>
     </w:rPr>
   </w:style>
-  <w:style w:type="character" w:styleId="a5">
+  <w:style w:type="character" w:styleId="Emphasis">
     <w:name w:val="Emphasis"/>
-    <w:basedOn w:val="a0"/>
+    <w:basedOn w:val="DefaultParagraphFont"/>
     <w:uiPriority w:val="20"/>
     <w:qFormat/>
     <w:rsid w:val="003E5E61"/>
@@ -2735,9 +2659,9 @@
       <w:iCs/>
     </w:rPr>
   </w:style>
-  <w:style w:type="paragraph" w:styleId="a6">
+  <w:style w:type="paragraph" w:styleId="ListParagraph">
     <w:name w:val="List Paragraph"/>
-    <w:basedOn w:val="a"/>
+    <w:basedOn w:val="Normal"/>
     <w:uiPriority w:val="34"/>
     <w:qFormat/>
     <w:rsid w:val="003E5E61"/>
@@ -2746,9 +2670,9 @@
       <w:contextualSpacing/>
     </w:pPr>
   </w:style>
-  <w:style w:type="character" w:styleId="a7">
+  <w:style w:type="character" w:styleId="PlaceholderText">
     <w:name w:val="Placeholder Text"/>
-    <w:basedOn w:val="a0"/>
+    <w:basedOn w:val="DefaultParagraphFont"/>
     <w:uiPriority w:val="99"/>
     <w:semiHidden/>
     <w:rsid w:val="00AC58B9"/>
